--- a/Testrapport.docx
+++ b/Testrapport.docx
@@ -106,7 +106,10 @@
         <w:t>:</w:t>
       </w:r>
       <w:r>
-        <w:t xml:space="preserve"> Thomas Tadesse</w:t>
+        <w:t xml:space="preserve"> </w:t>
+      </w:r>
+      <w:r>
+        <w:t>F. Nimród Lobozár</w:t>
       </w:r>
     </w:p>
     <w:p>
@@ -117,7 +120,7 @@
         <w:t xml:space="preserve"> </w:t>
       </w:r>
       <w:r>
-        <w:t>Thomas Tadesse</w:t>
+        <w:t>F. Nimród Lobozár</w:t>
       </w:r>
     </w:p>
     <w:p>
@@ -234,7 +237,7 @@
           </w:tcPr>
           <w:p>
             <w:r>
-              <w:t>Thomas Tadesse</w:t>
+              <w:t>F. Nimród Lobozár</w:t>
             </w:r>
           </w:p>
         </w:tc>
@@ -898,46 +901,21 @@
     <w:p>
       <w:pPr>
         <w:pStyle w:val="Heading1"/>
-        <w:rPr>
-          <w:lang w:val="en-GB"/>
-        </w:rPr>
       </w:pPr>
       <w:bookmarkStart w:id="1" w:name="_Toc129584011"/>
-      <w:proofErr w:type="spellStart"/>
-      <w:r>
-        <w:rPr>
-          <w:lang w:val="en-GB"/>
-        </w:rPr>
+      <w:r>
         <w:t>Conclusie</w:t>
       </w:r>
       <w:r>
-        <w:rPr>
-          <w:lang w:val="en-GB"/>
-        </w:rPr>
         <w:t>s</w:t>
       </w:r>
-      <w:proofErr w:type="spellEnd"/>
-      <w:r>
-        <w:rPr>
-          <w:lang w:val="en-GB"/>
-        </w:rPr>
+      <w:r>
         <w:t>:</w:t>
       </w:r>
       <w:bookmarkEnd w:id="1"/>
     </w:p>
-    <w:p>
-      <w:pPr>
-        <w:rPr>
-          <w:lang w:val="en-GB"/>
-        </w:rPr>
-      </w:pPr>
-    </w:p>
-    <w:p>
-      <w:pPr>
-        <w:rPr>
-          <w:lang w:val="en-GB"/>
-        </w:rPr>
-      </w:pPr>
+    <w:p/>
+    <w:p>
       <w:r>
         <w:rPr>
           <w:rFonts w:asciiTheme="majorHAnsi" w:eastAsiaTheme="majorEastAsia" w:hAnsiTheme="majorHAnsi" w:cstheme="majorBidi"/>
@@ -1082,83 +1060,13 @@
       </w:r>
     </w:p>
     <w:p>
-      <w:pPr>
-        <w:rPr>
-          <w:lang w:val="en-US"/>
-        </w:rPr>
-      </w:pPr>
-      <w:r>
-        <w:rPr>
-          <w:b/>
-          <w:bCs/>
-          <w:lang w:val="en-US"/>
-        </w:rPr>
-        <w:t xml:space="preserve">Scenario_03: </w:t>
-      </w:r>
-      <w:proofErr w:type="spellStart"/>
-      <w:r>
-        <w:rPr>
-          <w:b/>
-          <w:bCs/>
-          <w:lang w:val="en-US"/>
-        </w:rPr>
-        <w:t>Serverfout</w:t>
-      </w:r>
-      <w:proofErr w:type="spellEnd"/>
-      <w:r>
-        <w:rPr>
-          <w:b/>
-          <w:bCs/>
-          <w:lang w:val="en-US"/>
-        </w:rPr>
-        <w:t xml:space="preserve"> </w:t>
-      </w:r>
-      <w:proofErr w:type="spellStart"/>
-      <w:r>
-        <w:rPr>
-          <w:b/>
-          <w:bCs/>
-          <w:lang w:val="en-US"/>
-        </w:rPr>
-        <w:t>bij</w:t>
-      </w:r>
-      <w:proofErr w:type="spellEnd"/>
-      <w:r>
-        <w:rPr>
-          <w:b/>
-          <w:bCs/>
-          <w:lang w:val="en-US"/>
-        </w:rPr>
-        <w:t xml:space="preserve"> het </w:t>
-      </w:r>
-      <w:proofErr w:type="spellStart"/>
-      <w:r>
-        <w:rPr>
-          <w:b/>
-          <w:bCs/>
-          <w:lang w:val="en-US"/>
-        </w:rPr>
-        <w:t>wijzigen</w:t>
-      </w:r>
-      <w:proofErr w:type="spellEnd"/>
-      <w:r>
-        <w:rPr>
-          <w:b/>
-          <w:bCs/>
-          <w:lang w:val="en-US"/>
-        </w:rPr>
-        <w:t xml:space="preserve"> van </w:t>
-      </w:r>
-      <w:proofErr w:type="spellStart"/>
-      <w:r>
-        <w:rPr>
-          <w:b/>
-          <w:bCs/>
-          <w:lang w:val="en-US"/>
-        </w:rPr>
-        <w:t>gegevens</w:t>
-      </w:r>
-      <w:proofErr w:type="spellEnd"/>
+      <w:r>
+        <w:rPr>
+          <w:b/>
+          <w:bCs/>
+        </w:rPr>
+        <w:t>Scenario_03: Serverfout bij het wijzigen van gegevens</w:t>
+      </w:r>
     </w:p>
     <w:p>
       <w:pPr>
@@ -1166,92 +1074,17 @@
           <w:ilvl w:val="0"/>
           <w:numId w:val="6"/>
         </w:numPr>
-        <w:rPr>
-          <w:lang w:val="en-US"/>
-        </w:rPr>
-      </w:pPr>
-      <w:r>
-        <w:rPr>
-          <w:b/>
-          <w:bCs/>
-          <w:lang w:val="en-US"/>
-        </w:rPr>
-        <w:t>(Un)</w:t>
-      </w:r>
-      <w:proofErr w:type="spellStart"/>
-      <w:r>
-        <w:rPr>
-          <w:b/>
-          <w:bCs/>
-          <w:lang w:val="en-US"/>
-        </w:rPr>
-        <w:t>Happy_titel</w:t>
-      </w:r>
-      <w:proofErr w:type="spellEnd"/>
-      <w:r>
-        <w:rPr>
-          <w:b/>
-          <w:bCs/>
-          <w:lang w:val="en-US"/>
-        </w:rPr>
-        <w:t>:</w:t>
-      </w:r>
-      <w:r>
-        <w:rPr>
-          <w:lang w:val="en-US"/>
-        </w:rPr>
-        <w:t xml:space="preserve"> </w:t>
-      </w:r>
-      <w:proofErr w:type="spellStart"/>
-      <w:r>
-        <w:rPr>
-          <w:lang w:val="en-US"/>
-        </w:rPr>
-        <w:t>Serverfout</w:t>
-      </w:r>
-      <w:proofErr w:type="spellEnd"/>
-      <w:r>
-        <w:rPr>
-          <w:lang w:val="en-US"/>
-        </w:rPr>
-        <w:t xml:space="preserve"> </w:t>
-      </w:r>
-      <w:proofErr w:type="spellStart"/>
-      <w:r>
-        <w:rPr>
-          <w:lang w:val="en-US"/>
-        </w:rPr>
-        <w:t>bij</w:t>
-      </w:r>
-      <w:proofErr w:type="spellEnd"/>
-      <w:r>
-        <w:rPr>
-          <w:lang w:val="en-US"/>
-        </w:rPr>
-        <w:t xml:space="preserve"> het </w:t>
-      </w:r>
-      <w:proofErr w:type="spellStart"/>
-      <w:r>
-        <w:rPr>
-          <w:lang w:val="en-US"/>
-        </w:rPr>
-        <w:t>wijzigen</w:t>
-      </w:r>
-      <w:proofErr w:type="spellEnd"/>
-      <w:r>
-        <w:rPr>
-          <w:lang w:val="en-US"/>
-        </w:rPr>
-        <w:t xml:space="preserve"> van </w:t>
-      </w:r>
-      <w:proofErr w:type="spellStart"/>
-      <w:r>
-        <w:rPr>
-          <w:lang w:val="en-US"/>
-        </w:rPr>
-        <w:t>leverancier</w:t>
-      </w:r>
-      <w:proofErr w:type="spellEnd"/>
+      </w:pPr>
+      <w:r>
+        <w:rPr>
+          <w:b/>
+          <w:bCs/>
+        </w:rPr>
+        <w:t>(Un)Happy_titel:</w:t>
+      </w:r>
+      <w:r>
+        <w:t xml:space="preserve"> Serverfout bij het wijzigen van leverancier</w:t>
+      </w:r>
     </w:p>
     <w:p>
       <w:pPr>
@@ -1259,117 +1092,16 @@
           <w:ilvl w:val="1"/>
           <w:numId w:val="6"/>
         </w:numPr>
-        <w:rPr>
-          <w:lang w:val="en-US"/>
-        </w:rPr>
-      </w:pPr>
-      <w:proofErr w:type="spellStart"/>
-      <w:r>
-        <w:rPr>
-          <w:b/>
-          <w:bCs/>
-          <w:lang w:val="en-US"/>
-        </w:rPr>
-        <w:t>Gegeven</w:t>
-      </w:r>
-      <w:proofErr w:type="spellEnd"/>
-      <w:r>
-        <w:rPr>
-          <w:b/>
-          <w:bCs/>
-          <w:lang w:val="en-US"/>
-        </w:rPr>
-        <w:t>:</w:t>
-      </w:r>
-      <w:r>
-        <w:rPr>
-          <w:lang w:val="en-US"/>
-        </w:rPr>
-        <w:t xml:space="preserve"> </w:t>
-      </w:r>
-      <w:proofErr w:type="spellStart"/>
-      <w:r>
-        <w:rPr>
-          <w:lang w:val="en-US"/>
-        </w:rPr>
-        <w:t>Ik</w:t>
-      </w:r>
-      <w:proofErr w:type="spellEnd"/>
-      <w:r>
-        <w:rPr>
-          <w:lang w:val="en-US"/>
-        </w:rPr>
-        <w:t xml:space="preserve"> ben met </w:t>
-      </w:r>
-      <w:proofErr w:type="spellStart"/>
-      <w:r>
-        <w:rPr>
-          <w:lang w:val="en-US"/>
-        </w:rPr>
-        <w:t>mijn</w:t>
-      </w:r>
-      <w:proofErr w:type="spellEnd"/>
-      <w:r>
-        <w:rPr>
-          <w:lang w:val="en-US"/>
-        </w:rPr>
-        <w:t xml:space="preserve"> </w:t>
-      </w:r>
-      <w:proofErr w:type="spellStart"/>
-      <w:r>
-        <w:rPr>
-          <w:lang w:val="en-US"/>
-        </w:rPr>
-        <w:t>accountgegevens</w:t>
-      </w:r>
-      <w:proofErr w:type="spellEnd"/>
-      <w:r>
-        <w:rPr>
-          <w:lang w:val="en-US"/>
-        </w:rPr>
-        <w:t xml:space="preserve"> </w:t>
-      </w:r>
-      <w:proofErr w:type="spellStart"/>
-      <w:r>
-        <w:rPr>
-          <w:lang w:val="en-US"/>
-        </w:rPr>
-        <w:t>ingelogd</w:t>
-      </w:r>
-      <w:proofErr w:type="spellEnd"/>
-      <w:r>
-        <w:rPr>
-          <w:lang w:val="en-US"/>
-        </w:rPr>
-        <w:t xml:space="preserve"> in de </w:t>
-      </w:r>
-      <w:proofErr w:type="spellStart"/>
-      <w:r>
-        <w:rPr>
-          <w:lang w:val="en-US"/>
-        </w:rPr>
-        <w:t>webapplicatie</w:t>
-      </w:r>
-      <w:proofErr w:type="spellEnd"/>
-      <w:r>
-        <w:rPr>
-          <w:lang w:val="en-US"/>
-        </w:rPr>
-        <w:t xml:space="preserve"> van het </w:t>
-      </w:r>
-      <w:proofErr w:type="spellStart"/>
-      <w:r>
-        <w:rPr>
-          <w:lang w:val="en-US"/>
-        </w:rPr>
-        <w:t>bedrijf</w:t>
-      </w:r>
-      <w:proofErr w:type="spellEnd"/>
-      <w:r>
-        <w:rPr>
-          <w:lang w:val="en-US"/>
-        </w:rPr>
-        <w:t xml:space="preserve"> Jamin.</w:t>
+      </w:pPr>
+      <w:r>
+        <w:rPr>
+          <w:b/>
+          <w:bCs/>
+        </w:rPr>
+        <w:t>Gegeven:</w:t>
+      </w:r>
+      <w:r>
+        <w:t xml:space="preserve"> Ik ben met mijn accountgegevens ingelogd in de webapplicatie van het bedrijf Jamin.</w:t>
       </w:r>
     </w:p>
     <w:p>
@@ -1378,145 +1110,16 @@
           <w:ilvl w:val="1"/>
           <w:numId w:val="6"/>
         </w:numPr>
-        <w:rPr>
-          <w:lang w:val="en-US"/>
-        </w:rPr>
-      </w:pPr>
-      <w:proofErr w:type="spellStart"/>
-      <w:r>
-        <w:rPr>
-          <w:b/>
-          <w:bCs/>
-          <w:lang w:val="en-US"/>
-        </w:rPr>
-        <w:t>Wanneer</w:t>
-      </w:r>
-      <w:proofErr w:type="spellEnd"/>
-      <w:r>
-        <w:rPr>
-          <w:b/>
-          <w:bCs/>
-          <w:lang w:val="en-US"/>
-        </w:rPr>
-        <w:t>:</w:t>
-      </w:r>
-      <w:r>
-        <w:rPr>
-          <w:lang w:val="en-US"/>
-        </w:rPr>
-        <w:t xml:space="preserve"> </w:t>
-      </w:r>
-      <w:proofErr w:type="spellStart"/>
-      <w:r>
-        <w:rPr>
-          <w:lang w:val="en-US"/>
-        </w:rPr>
-        <w:t>Ik</w:t>
-      </w:r>
-      <w:proofErr w:type="spellEnd"/>
-      <w:r>
-        <w:rPr>
-          <w:lang w:val="en-US"/>
-        </w:rPr>
-        <w:t xml:space="preserve"> </w:t>
-      </w:r>
-      <w:proofErr w:type="spellStart"/>
-      <w:r>
-        <w:rPr>
-          <w:lang w:val="en-US"/>
-        </w:rPr>
-        <w:t>wijzig</w:t>
-      </w:r>
-      <w:proofErr w:type="spellEnd"/>
-      <w:r>
-        <w:rPr>
-          <w:lang w:val="en-US"/>
-        </w:rPr>
-        <w:t xml:space="preserve"> het veld "</w:t>
-      </w:r>
-      <w:proofErr w:type="spellStart"/>
-      <w:r>
-        <w:rPr>
-          <w:lang w:val="en-US"/>
-        </w:rPr>
-        <w:t>Mobiel</w:t>
-      </w:r>
-      <w:proofErr w:type="spellEnd"/>
-      <w:r>
-        <w:rPr>
-          <w:lang w:val="en-US"/>
-        </w:rPr>
-        <w:t xml:space="preserve">" </w:t>
-      </w:r>
-      <w:proofErr w:type="spellStart"/>
-      <w:r>
-        <w:rPr>
-          <w:lang w:val="en-US"/>
-        </w:rPr>
-        <w:t>naar</w:t>
-      </w:r>
-      <w:proofErr w:type="spellEnd"/>
-      <w:r>
-        <w:rPr>
-          <w:lang w:val="en-US"/>
-        </w:rPr>
-        <w:t xml:space="preserve"> 06-39398825 </w:t>
-      </w:r>
-      <w:proofErr w:type="spellStart"/>
-      <w:r>
-        <w:rPr>
-          <w:lang w:val="en-US"/>
-        </w:rPr>
-        <w:t>en</w:t>
-      </w:r>
-      <w:proofErr w:type="spellEnd"/>
-      <w:r>
-        <w:rPr>
-          <w:lang w:val="en-US"/>
-        </w:rPr>
-        <w:t xml:space="preserve"> het veld "</w:t>
-      </w:r>
-      <w:proofErr w:type="spellStart"/>
-      <w:r>
-        <w:rPr>
-          <w:lang w:val="en-US"/>
-        </w:rPr>
-        <w:t>Straatnaam</w:t>
-      </w:r>
-      <w:proofErr w:type="spellEnd"/>
-      <w:r>
-        <w:rPr>
-          <w:lang w:val="en-US"/>
-        </w:rPr>
-        <w:t xml:space="preserve">" </w:t>
-      </w:r>
-      <w:proofErr w:type="spellStart"/>
-      <w:r>
-        <w:rPr>
-          <w:lang w:val="en-US"/>
-        </w:rPr>
-        <w:t>naar</w:t>
-      </w:r>
-      <w:proofErr w:type="spellEnd"/>
-      <w:r>
-        <w:rPr>
-          <w:lang w:val="en-US"/>
-        </w:rPr>
-        <w:t xml:space="preserve"> Den </w:t>
-      </w:r>
-      <w:proofErr w:type="spellStart"/>
-      <w:r>
-        <w:rPr>
-          <w:lang w:val="en-US"/>
-        </w:rPr>
-        <w:t>Dolderlaan</w:t>
-      </w:r>
-      <w:proofErr w:type="spellEnd"/>
-      <w:r>
-        <w:rPr>
-          <w:lang w:val="en-US"/>
-        </w:rPr>
-        <w:t>.</w:t>
+      </w:pPr>
+      <w:r>
+        <w:rPr>
+          <w:b/>
+          <w:bCs/>
+        </w:rPr>
+        <w:t>Wanneer:</w:t>
+      </w:r>
+      <w:r>
+        <w:t xml:space="preserve"> Ik wijzig het veld "Mobiel" naar 06-39398825 en het veld "Straatnaam" naar Den Dolderlaan.</w:t>
       </w:r>
     </w:p>
     <w:p>
@@ -1525,51 +1128,16 @@
           <w:ilvl w:val="1"/>
           <w:numId w:val="6"/>
         </w:numPr>
-        <w:rPr>
-          <w:lang w:val="en-US"/>
-        </w:rPr>
-      </w:pPr>
-      <w:r>
-        <w:rPr>
-          <w:b/>
-          <w:bCs/>
-          <w:lang w:val="en-US"/>
+      </w:pPr>
+      <w:r>
+        <w:rPr>
+          <w:b/>
+          <w:bCs/>
         </w:rPr>
         <w:t>En:</w:t>
       </w:r>
       <w:r>
-        <w:rPr>
-          <w:lang w:val="en-US"/>
-        </w:rPr>
-        <w:t xml:space="preserve"> </w:t>
-      </w:r>
-      <w:proofErr w:type="spellStart"/>
-      <w:r>
-        <w:rPr>
-          <w:lang w:val="en-US"/>
-        </w:rPr>
-        <w:t>Ik</w:t>
-      </w:r>
-      <w:proofErr w:type="spellEnd"/>
-      <w:r>
-        <w:rPr>
-          <w:lang w:val="en-US"/>
-        </w:rPr>
-        <w:t xml:space="preserve"> </w:t>
-      </w:r>
-      <w:proofErr w:type="spellStart"/>
-      <w:r>
-        <w:rPr>
-          <w:lang w:val="en-US"/>
-        </w:rPr>
-        <w:t>klik</w:t>
-      </w:r>
-      <w:proofErr w:type="spellEnd"/>
-      <w:r>
-        <w:rPr>
-          <w:lang w:val="en-US"/>
-        </w:rPr>
-        <w:t xml:space="preserve"> op "Sla op".</w:t>
+        <w:t xml:space="preserve"> Ik klik op "Sla op".</w:t>
       </w:r>
     </w:p>
     <w:p>
@@ -1578,163 +1146,16 @@
           <w:ilvl w:val="1"/>
           <w:numId w:val="6"/>
         </w:numPr>
-        <w:rPr>
-          <w:lang w:val="en-US"/>
-        </w:rPr>
-      </w:pPr>
-      <w:r>
-        <w:rPr>
-          <w:b/>
-          <w:bCs/>
-          <w:lang w:val="en-US"/>
+      </w:pPr>
+      <w:r>
+        <w:rPr>
+          <w:b/>
+          <w:bCs/>
         </w:rPr>
         <w:t>Dan:</w:t>
       </w:r>
       <w:r>
-        <w:rPr>
-          <w:lang w:val="en-US"/>
-        </w:rPr>
-        <w:t xml:space="preserve"> </w:t>
-      </w:r>
-      <w:proofErr w:type="spellStart"/>
-      <w:r>
-        <w:rPr>
-          <w:lang w:val="en-US"/>
-        </w:rPr>
-        <w:t>Krijg</w:t>
-      </w:r>
-      <w:proofErr w:type="spellEnd"/>
-      <w:r>
-        <w:rPr>
-          <w:lang w:val="en-US"/>
-        </w:rPr>
-        <w:t xml:space="preserve"> </w:t>
-      </w:r>
-      <w:proofErr w:type="spellStart"/>
-      <w:r>
-        <w:rPr>
-          <w:lang w:val="en-US"/>
-        </w:rPr>
-        <w:t>ik</w:t>
-      </w:r>
-      <w:proofErr w:type="spellEnd"/>
-      <w:r>
-        <w:rPr>
-          <w:lang w:val="en-US"/>
-        </w:rPr>
-        <w:t xml:space="preserve"> </w:t>
-      </w:r>
-      <w:proofErr w:type="spellStart"/>
-      <w:r>
-        <w:rPr>
-          <w:lang w:val="en-US"/>
-        </w:rPr>
-        <w:t>een</w:t>
-      </w:r>
-      <w:proofErr w:type="spellEnd"/>
-      <w:r>
-        <w:rPr>
-          <w:lang w:val="en-US"/>
-        </w:rPr>
-        <w:t xml:space="preserve"> melding “Door </w:t>
-      </w:r>
-      <w:proofErr w:type="spellStart"/>
-      <w:r>
-        <w:rPr>
-          <w:lang w:val="en-US"/>
-        </w:rPr>
-        <w:t>een</w:t>
-      </w:r>
-      <w:proofErr w:type="spellEnd"/>
-      <w:r>
-        <w:rPr>
-          <w:lang w:val="en-US"/>
-        </w:rPr>
-        <w:t xml:space="preserve"> </w:t>
-      </w:r>
-      <w:proofErr w:type="spellStart"/>
-      <w:r>
-        <w:rPr>
-          <w:lang w:val="en-US"/>
-        </w:rPr>
-        <w:t>technische</w:t>
-      </w:r>
-      <w:proofErr w:type="spellEnd"/>
-      <w:r>
-        <w:rPr>
-          <w:lang w:val="en-US"/>
-        </w:rPr>
-        <w:t xml:space="preserve"> storing is het </w:t>
-      </w:r>
-      <w:proofErr w:type="spellStart"/>
-      <w:r>
-        <w:rPr>
-          <w:lang w:val="en-US"/>
-        </w:rPr>
-        <w:t>niet</w:t>
-      </w:r>
-      <w:proofErr w:type="spellEnd"/>
-      <w:r>
-        <w:rPr>
-          <w:lang w:val="en-US"/>
-        </w:rPr>
-        <w:t xml:space="preserve"> </w:t>
-      </w:r>
-      <w:proofErr w:type="spellStart"/>
-      <w:r>
-        <w:rPr>
-          <w:lang w:val="en-US"/>
-        </w:rPr>
-        <w:t>mogelijk</w:t>
-      </w:r>
-      <w:proofErr w:type="spellEnd"/>
-      <w:r>
-        <w:rPr>
-          <w:lang w:val="en-US"/>
-        </w:rPr>
-        <w:t xml:space="preserve"> de </w:t>
-      </w:r>
-      <w:proofErr w:type="spellStart"/>
-      <w:r>
-        <w:rPr>
-          <w:lang w:val="en-US"/>
-        </w:rPr>
-        <w:t>wijziging</w:t>
-      </w:r>
-      <w:proofErr w:type="spellEnd"/>
-      <w:r>
-        <w:rPr>
-          <w:lang w:val="en-US"/>
-        </w:rPr>
-        <w:t xml:space="preserve"> door </w:t>
-      </w:r>
-      <w:proofErr w:type="spellStart"/>
-      <w:r>
-        <w:rPr>
-          <w:lang w:val="en-US"/>
-        </w:rPr>
-        <w:t>te</w:t>
-      </w:r>
-      <w:proofErr w:type="spellEnd"/>
-      <w:r>
-        <w:rPr>
-          <w:lang w:val="en-US"/>
-        </w:rPr>
-        <w:t xml:space="preserve"> </w:t>
-      </w:r>
-      <w:proofErr w:type="spellStart"/>
-      <w:r>
-        <w:rPr>
-          <w:lang w:val="en-US"/>
-        </w:rPr>
-        <w:t>voeren</w:t>
-      </w:r>
-      <w:proofErr w:type="spellEnd"/>
-      <w:r>
-        <w:rPr>
-          <w:lang w:val="en-US"/>
-        </w:rPr>
-        <w:t>”.</w:t>
+        <w:t xml:space="preserve"> Krijg ik een melding “Door een technische storing is het niet mogelijk de wijziging door te voeren”.</w:t>
       </w:r>
     </w:p>
     <w:p>
@@ -1743,149 +1164,16 @@
           <w:ilvl w:val="1"/>
           <w:numId w:val="6"/>
         </w:numPr>
-        <w:rPr>
-          <w:lang w:val="en-US"/>
-        </w:rPr>
-      </w:pPr>
-      <w:r>
-        <w:rPr>
-          <w:b/>
-          <w:bCs/>
-          <w:lang w:val="en-US"/>
+      </w:pPr>
+      <w:r>
+        <w:rPr>
+          <w:b/>
+          <w:bCs/>
         </w:rPr>
         <w:t>En:</w:t>
       </w:r>
       <w:r>
-        <w:rPr>
-          <w:lang w:val="en-US"/>
-        </w:rPr>
-        <w:t xml:space="preserve"> De </w:t>
-      </w:r>
-      <w:proofErr w:type="spellStart"/>
-      <w:r>
-        <w:rPr>
-          <w:lang w:val="en-US"/>
-        </w:rPr>
-        <w:t>wijziging</w:t>
-      </w:r>
-      <w:proofErr w:type="spellEnd"/>
-      <w:r>
-        <w:rPr>
-          <w:lang w:val="en-US"/>
-        </w:rPr>
-        <w:t xml:space="preserve"> </w:t>
-      </w:r>
-      <w:proofErr w:type="spellStart"/>
-      <w:r>
-        <w:rPr>
-          <w:lang w:val="en-US"/>
-        </w:rPr>
-        <w:t>wordt</w:t>
-      </w:r>
-      <w:proofErr w:type="spellEnd"/>
-      <w:r>
-        <w:rPr>
-          <w:lang w:val="en-US"/>
-        </w:rPr>
-        <w:t xml:space="preserve"> </w:t>
-      </w:r>
-      <w:proofErr w:type="spellStart"/>
-      <w:r>
-        <w:rPr>
-          <w:lang w:val="en-US"/>
-        </w:rPr>
-        <w:t>niet</w:t>
-      </w:r>
-      <w:proofErr w:type="spellEnd"/>
-      <w:r>
-        <w:rPr>
-          <w:lang w:val="en-US"/>
-        </w:rPr>
-        <w:t xml:space="preserve"> </w:t>
-      </w:r>
-      <w:proofErr w:type="spellStart"/>
-      <w:r>
-        <w:rPr>
-          <w:lang w:val="en-US"/>
-        </w:rPr>
-        <w:t>doorgevoerd</w:t>
-      </w:r>
-      <w:proofErr w:type="spellEnd"/>
-      <w:r>
-        <w:rPr>
-          <w:lang w:val="en-US"/>
-        </w:rPr>
-        <w:t xml:space="preserve"> </w:t>
-      </w:r>
-      <w:proofErr w:type="spellStart"/>
-      <w:r>
-        <w:rPr>
-          <w:lang w:val="en-US"/>
-        </w:rPr>
-        <w:t>en</w:t>
-      </w:r>
-      <w:proofErr w:type="spellEnd"/>
-      <w:r>
-        <w:rPr>
-          <w:lang w:val="en-US"/>
-        </w:rPr>
-        <w:t xml:space="preserve"> </w:t>
-      </w:r>
-      <w:proofErr w:type="spellStart"/>
-      <w:r>
-        <w:rPr>
-          <w:lang w:val="en-US"/>
-        </w:rPr>
-        <w:t>ik</w:t>
-      </w:r>
-      <w:proofErr w:type="spellEnd"/>
-      <w:r>
-        <w:rPr>
-          <w:lang w:val="en-US"/>
-        </w:rPr>
-        <w:t xml:space="preserve"> </w:t>
-      </w:r>
-      <w:proofErr w:type="spellStart"/>
-      <w:r>
-        <w:rPr>
-          <w:lang w:val="en-US"/>
-        </w:rPr>
-        <w:t>blijf</w:t>
-      </w:r>
-      <w:proofErr w:type="spellEnd"/>
-      <w:r>
-        <w:rPr>
-          <w:lang w:val="en-US"/>
-        </w:rPr>
-        <w:t xml:space="preserve"> op de </w:t>
-      </w:r>
-      <w:proofErr w:type="spellStart"/>
-      <w:r>
-        <w:rPr>
-          <w:lang w:val="en-US"/>
-        </w:rPr>
-        <w:t>pagina</w:t>
-      </w:r>
-      <w:proofErr w:type="spellEnd"/>
-      <w:r>
-        <w:rPr>
-          <w:lang w:val="en-US"/>
-        </w:rPr>
-        <w:t xml:space="preserve"> "Wijzig </w:t>
-      </w:r>
-      <w:proofErr w:type="spellStart"/>
-      <w:r>
-        <w:rPr>
-          <w:lang w:val="en-US"/>
-        </w:rPr>
-        <w:t>Leveranciergegevens</w:t>
-      </w:r>
-      <w:proofErr w:type="spellEnd"/>
-      <w:r>
-        <w:rPr>
-          <w:lang w:val="en-US"/>
-        </w:rPr>
-        <w:t>".</w:t>
+        <w:t xml:space="preserve"> De wijziging wordt niet doorgevoerd en ik blijf op de pagina "Wijzig Leveranciergegevens".</w:t>
       </w:r>
     </w:p>
     <w:p>
@@ -2097,113 +1385,21 @@
           <w:color w:val="201F1E"/>
           <w:sz w:val="22"/>
           <w:szCs w:val="22"/>
-          <w:lang w:val="en-US" w:eastAsia="nl-NL"/>
-        </w:rPr>
-      </w:pPr>
-      <w:r>
-        <w:rPr>
-          <w:rFonts w:ascii="Calibri" w:eastAsia="Times New Roman" w:hAnsi="Calibri" w:cs="Calibri"/>
-          <w:b/>
-          <w:bCs/>
-          <w:color w:val="201F1E"/>
-          <w:sz w:val="22"/>
-          <w:szCs w:val="22"/>
-          <w:lang w:val="en-US" w:eastAsia="nl-NL"/>
-        </w:rPr>
-        <w:t xml:space="preserve">Scenario_01: </w:t>
-      </w:r>
-      <w:proofErr w:type="spellStart"/>
-      <w:r>
-        <w:rPr>
-          <w:rFonts w:ascii="Calibri" w:eastAsia="Times New Roman" w:hAnsi="Calibri" w:cs="Calibri"/>
-          <w:b/>
-          <w:bCs/>
-          <w:color w:val="201F1E"/>
-          <w:sz w:val="22"/>
-          <w:szCs w:val="22"/>
-          <w:lang w:val="en-US" w:eastAsia="nl-NL"/>
-        </w:rPr>
-        <w:t>Serverfout</w:t>
-      </w:r>
-      <w:proofErr w:type="spellEnd"/>
-      <w:r>
-        <w:rPr>
-          <w:rFonts w:ascii="Calibri" w:eastAsia="Times New Roman" w:hAnsi="Calibri" w:cs="Calibri"/>
-          <w:b/>
-          <w:bCs/>
-          <w:color w:val="201F1E"/>
-          <w:sz w:val="22"/>
-          <w:szCs w:val="22"/>
-          <w:lang w:val="en-US" w:eastAsia="nl-NL"/>
-        </w:rPr>
-        <w:t xml:space="preserve"> </w:t>
-      </w:r>
-      <w:proofErr w:type="spellStart"/>
-      <w:r>
-        <w:rPr>
-          <w:rFonts w:ascii="Calibri" w:eastAsia="Times New Roman" w:hAnsi="Calibri" w:cs="Calibri"/>
-          <w:b/>
-          <w:bCs/>
-          <w:color w:val="201F1E"/>
-          <w:sz w:val="22"/>
-          <w:szCs w:val="22"/>
-          <w:lang w:val="en-US" w:eastAsia="nl-NL"/>
-        </w:rPr>
-        <w:t>bij</w:t>
-      </w:r>
-      <w:proofErr w:type="spellEnd"/>
-      <w:r>
-        <w:rPr>
-          <w:rFonts w:ascii="Calibri" w:eastAsia="Times New Roman" w:hAnsi="Calibri" w:cs="Calibri"/>
-          <w:b/>
-          <w:bCs/>
-          <w:color w:val="201F1E"/>
-          <w:sz w:val="22"/>
-          <w:szCs w:val="22"/>
-          <w:lang w:val="en-US" w:eastAsia="nl-NL"/>
-        </w:rPr>
-        <w:t xml:space="preserve"> het </w:t>
-      </w:r>
-      <w:proofErr w:type="spellStart"/>
-      <w:r>
-        <w:rPr>
-          <w:rFonts w:ascii="Calibri" w:eastAsia="Times New Roman" w:hAnsi="Calibri" w:cs="Calibri"/>
-          <w:b/>
-          <w:bCs/>
-          <w:color w:val="201F1E"/>
-          <w:sz w:val="22"/>
-          <w:szCs w:val="22"/>
-          <w:lang w:val="en-US" w:eastAsia="nl-NL"/>
-        </w:rPr>
-        <w:t>wijzigen</w:t>
-      </w:r>
-      <w:proofErr w:type="spellEnd"/>
-      <w:r>
-        <w:rPr>
-          <w:rFonts w:ascii="Calibri" w:eastAsia="Times New Roman" w:hAnsi="Calibri" w:cs="Calibri"/>
-          <w:b/>
-          <w:bCs/>
-          <w:color w:val="201F1E"/>
-          <w:sz w:val="22"/>
-          <w:szCs w:val="22"/>
-          <w:lang w:val="en-US" w:eastAsia="nl-NL"/>
-        </w:rPr>
-        <w:t xml:space="preserve"> van </w:t>
-      </w:r>
-      <w:proofErr w:type="spellStart"/>
-      <w:r>
-        <w:rPr>
-          <w:rFonts w:ascii="Calibri" w:eastAsia="Times New Roman" w:hAnsi="Calibri" w:cs="Calibri"/>
-          <w:b/>
-          <w:bCs/>
-          <w:color w:val="201F1E"/>
-          <w:sz w:val="22"/>
-          <w:szCs w:val="22"/>
-          <w:lang w:val="en-US" w:eastAsia="nl-NL"/>
-        </w:rPr>
-        <w:t>gegevens</w:t>
-      </w:r>
-      <w:proofErr w:type="spellEnd"/>
+          <w:lang w:eastAsia="nl-NL"/>
+        </w:rPr>
+      </w:pPr>
+      <w:r>
+        <w:rPr>
+          <w:rFonts w:ascii="Calibri" w:eastAsia="Times New Roman" w:hAnsi="Calibri" w:cs="Calibri"/>
+          <w:b/>
+          <w:bCs/>
+          <w:color w:val="201F1E"/>
+          <w:sz w:val="22"/>
+          <w:szCs w:val="22"/>
+          <w:lang w:eastAsia="nl-NL"/>
+        </w:rPr>
+        <w:t>Scenario_01: Serverfout bij het wijzigen van gegevens</w:t>
+      </w:r>
     </w:p>
     <w:p>
       <w:pPr>
@@ -2218,176 +1414,30 @@
           <w:color w:val="201F1E"/>
           <w:sz w:val="22"/>
           <w:szCs w:val="22"/>
-          <w:lang w:val="en-US" w:eastAsia="nl-NL"/>
-        </w:rPr>
-      </w:pPr>
-      <w:proofErr w:type="spellStart"/>
-      <w:r>
-        <w:rPr>
-          <w:rFonts w:ascii="Calibri" w:eastAsia="Times New Roman" w:hAnsi="Calibri" w:cs="Calibri"/>
-          <w:b/>
-          <w:bCs/>
-          <w:color w:val="201F1E"/>
-          <w:sz w:val="22"/>
-          <w:szCs w:val="22"/>
-          <w:lang w:val="en-US" w:eastAsia="nl-NL"/>
-        </w:rPr>
-        <w:t>Gegeven</w:t>
-      </w:r>
-      <w:proofErr w:type="spellEnd"/>
-      <w:r>
-        <w:rPr>
-          <w:rFonts w:ascii="Calibri" w:eastAsia="Times New Roman" w:hAnsi="Calibri" w:cs="Calibri"/>
-          <w:b/>
-          <w:bCs/>
-          <w:color w:val="201F1E"/>
-          <w:sz w:val="22"/>
-          <w:szCs w:val="22"/>
-          <w:lang w:val="en-US" w:eastAsia="nl-NL"/>
-        </w:rPr>
-        <w:t>:</w:t>
-      </w:r>
-      <w:r>
-        <w:rPr>
-          <w:rFonts w:ascii="Calibri" w:eastAsia="Times New Roman" w:hAnsi="Calibri" w:cs="Calibri"/>
-          <w:color w:val="201F1E"/>
-          <w:sz w:val="22"/>
-          <w:szCs w:val="22"/>
-          <w:lang w:val="en-US" w:eastAsia="nl-NL"/>
-        </w:rPr>
-        <w:t xml:space="preserve"> </w:t>
-      </w:r>
-      <w:proofErr w:type="spellStart"/>
-      <w:r>
-        <w:rPr>
-          <w:rFonts w:ascii="Calibri" w:eastAsia="Times New Roman" w:hAnsi="Calibri" w:cs="Calibri"/>
-          <w:color w:val="201F1E"/>
-          <w:sz w:val="22"/>
-          <w:szCs w:val="22"/>
-          <w:lang w:val="en-US" w:eastAsia="nl-NL"/>
-        </w:rPr>
-        <w:t>Ik</w:t>
-      </w:r>
-      <w:proofErr w:type="spellEnd"/>
-      <w:r>
-        <w:rPr>
-          <w:rFonts w:ascii="Calibri" w:eastAsia="Times New Roman" w:hAnsi="Calibri" w:cs="Calibri"/>
-          <w:color w:val="201F1E"/>
-          <w:sz w:val="22"/>
-          <w:szCs w:val="22"/>
-          <w:lang w:val="en-US" w:eastAsia="nl-NL"/>
-        </w:rPr>
-        <w:t xml:space="preserve"> ben met </w:t>
-      </w:r>
-      <w:proofErr w:type="spellStart"/>
-      <w:r>
-        <w:rPr>
-          <w:rFonts w:ascii="Calibri" w:eastAsia="Times New Roman" w:hAnsi="Calibri" w:cs="Calibri"/>
-          <w:color w:val="201F1E"/>
-          <w:sz w:val="22"/>
-          <w:szCs w:val="22"/>
-          <w:lang w:val="en-US" w:eastAsia="nl-NL"/>
-        </w:rPr>
-        <w:t>mijn</w:t>
-      </w:r>
-      <w:proofErr w:type="spellEnd"/>
-      <w:r>
-        <w:rPr>
-          <w:rFonts w:ascii="Calibri" w:eastAsia="Times New Roman" w:hAnsi="Calibri" w:cs="Calibri"/>
-          <w:color w:val="201F1E"/>
-          <w:sz w:val="22"/>
-          <w:szCs w:val="22"/>
-          <w:lang w:val="en-US" w:eastAsia="nl-NL"/>
-        </w:rPr>
-        <w:t xml:space="preserve"> </w:t>
-      </w:r>
-      <w:proofErr w:type="spellStart"/>
-      <w:r>
-        <w:rPr>
-          <w:rFonts w:ascii="Calibri" w:eastAsia="Times New Roman" w:hAnsi="Calibri" w:cs="Calibri"/>
-          <w:color w:val="201F1E"/>
-          <w:sz w:val="22"/>
-          <w:szCs w:val="22"/>
-          <w:lang w:val="en-US" w:eastAsia="nl-NL"/>
-        </w:rPr>
-        <w:t>accountgegevens</w:t>
-      </w:r>
-      <w:proofErr w:type="spellEnd"/>
-      <w:r>
-        <w:rPr>
-          <w:rFonts w:ascii="Calibri" w:eastAsia="Times New Roman" w:hAnsi="Calibri" w:cs="Calibri"/>
-          <w:color w:val="201F1E"/>
-          <w:sz w:val="22"/>
-          <w:szCs w:val="22"/>
-          <w:lang w:val="en-US" w:eastAsia="nl-NL"/>
-        </w:rPr>
-        <w:t xml:space="preserve"> </w:t>
-      </w:r>
-      <w:proofErr w:type="spellStart"/>
-      <w:r>
-        <w:rPr>
-          <w:rFonts w:ascii="Calibri" w:eastAsia="Times New Roman" w:hAnsi="Calibri" w:cs="Calibri"/>
-          <w:color w:val="201F1E"/>
-          <w:sz w:val="22"/>
-          <w:szCs w:val="22"/>
-          <w:lang w:val="en-US" w:eastAsia="nl-NL"/>
-        </w:rPr>
-        <w:t>ingelogd</w:t>
-      </w:r>
-      <w:proofErr w:type="spellEnd"/>
-      <w:r>
-        <w:rPr>
-          <w:rFonts w:ascii="Calibri" w:eastAsia="Times New Roman" w:hAnsi="Calibri" w:cs="Calibri"/>
-          <w:color w:val="201F1E"/>
-          <w:sz w:val="22"/>
-          <w:szCs w:val="22"/>
-          <w:lang w:val="en-US" w:eastAsia="nl-NL"/>
-        </w:rPr>
-        <w:t xml:space="preserve"> in de </w:t>
-      </w:r>
-      <w:proofErr w:type="spellStart"/>
-      <w:r>
-        <w:rPr>
-          <w:rFonts w:ascii="Calibri" w:eastAsia="Times New Roman" w:hAnsi="Calibri" w:cs="Calibri"/>
-          <w:color w:val="201F1E"/>
-          <w:sz w:val="22"/>
-          <w:szCs w:val="22"/>
-          <w:lang w:val="en-US" w:eastAsia="nl-NL"/>
-        </w:rPr>
-        <w:t>webapplicatie</w:t>
-      </w:r>
-      <w:proofErr w:type="spellEnd"/>
-      <w:r>
-        <w:rPr>
-          <w:rFonts w:ascii="Calibri" w:eastAsia="Times New Roman" w:hAnsi="Calibri" w:cs="Calibri"/>
-          <w:color w:val="201F1E"/>
-          <w:sz w:val="22"/>
-          <w:szCs w:val="22"/>
-          <w:lang w:val="en-US" w:eastAsia="nl-NL"/>
-        </w:rPr>
-        <w:t xml:space="preserve"> van het </w:t>
-      </w:r>
-      <w:proofErr w:type="spellStart"/>
-      <w:r>
-        <w:rPr>
-          <w:rFonts w:ascii="Calibri" w:eastAsia="Times New Roman" w:hAnsi="Calibri" w:cs="Calibri"/>
-          <w:color w:val="201F1E"/>
-          <w:sz w:val="22"/>
-          <w:szCs w:val="22"/>
-          <w:lang w:val="en-US" w:eastAsia="nl-NL"/>
-        </w:rPr>
-        <w:t>bedrijf</w:t>
-      </w:r>
-      <w:proofErr w:type="spellEnd"/>
-      <w:r>
-        <w:rPr>
-          <w:rFonts w:ascii="Calibri" w:eastAsia="Times New Roman" w:hAnsi="Calibri" w:cs="Calibri"/>
-          <w:color w:val="201F1E"/>
-          <w:sz w:val="22"/>
-          <w:szCs w:val="22"/>
-          <w:lang w:val="en-US" w:eastAsia="nl-NL"/>
-        </w:rPr>
-        <w:t xml:space="preserve"> Jamin.</w:t>
+          <w:lang w:eastAsia="nl-NL"/>
+        </w:rPr>
+      </w:pPr>
+      <w:r>
+        <w:rPr>
+          <w:rFonts w:ascii="Calibri" w:eastAsia="Times New Roman" w:hAnsi="Calibri" w:cs="Calibri"/>
+          <w:b/>
+          <w:bCs/>
+          <w:color w:val="201F1E"/>
+          <w:sz w:val="22"/>
+          <w:szCs w:val="22"/>
+          <w:lang w:eastAsia="nl-NL"/>
+        </w:rPr>
+        <w:t>Gegeven:</w:t>
+      </w:r>
+      <w:r>
+        <w:rPr>
+          <w:rFonts w:ascii="Calibri" w:eastAsia="Times New Roman" w:hAnsi="Calibri" w:cs="Calibri"/>
+          <w:color w:val="201F1E"/>
+          <w:sz w:val="22"/>
+          <w:szCs w:val="22"/>
+          <w:lang w:eastAsia="nl-NL"/>
+        </w:rPr>
+        <w:t xml:space="preserve"> Ik ben met mijn accountgegevens ingelogd in de webapplicatie van het bedrijf Jamin.</w:t>
       </w:r>
     </w:p>
     <w:p>
@@ -2403,220 +1453,30 @@
           <w:color w:val="201F1E"/>
           <w:sz w:val="22"/>
           <w:szCs w:val="22"/>
-          <w:lang w:val="en-US" w:eastAsia="nl-NL"/>
-        </w:rPr>
-      </w:pPr>
-      <w:proofErr w:type="spellStart"/>
-      <w:r>
-        <w:rPr>
-          <w:rFonts w:ascii="Calibri" w:eastAsia="Times New Roman" w:hAnsi="Calibri" w:cs="Calibri"/>
-          <w:b/>
-          <w:bCs/>
-          <w:color w:val="201F1E"/>
-          <w:sz w:val="22"/>
-          <w:szCs w:val="22"/>
-          <w:lang w:val="en-US" w:eastAsia="nl-NL"/>
-        </w:rPr>
-        <w:t>Wanneer</w:t>
-      </w:r>
-      <w:proofErr w:type="spellEnd"/>
-      <w:r>
-        <w:rPr>
-          <w:rFonts w:ascii="Calibri" w:eastAsia="Times New Roman" w:hAnsi="Calibri" w:cs="Calibri"/>
-          <w:b/>
-          <w:bCs/>
-          <w:color w:val="201F1E"/>
-          <w:sz w:val="22"/>
-          <w:szCs w:val="22"/>
-          <w:lang w:val="en-US" w:eastAsia="nl-NL"/>
-        </w:rPr>
-        <w:t>:</w:t>
-      </w:r>
-      <w:r>
-        <w:rPr>
-          <w:rFonts w:ascii="Calibri" w:eastAsia="Times New Roman" w:hAnsi="Calibri" w:cs="Calibri"/>
-          <w:color w:val="201F1E"/>
-          <w:sz w:val="22"/>
-          <w:szCs w:val="22"/>
-          <w:lang w:val="en-US" w:eastAsia="nl-NL"/>
-        </w:rPr>
-        <w:t xml:space="preserve"> </w:t>
-      </w:r>
-      <w:proofErr w:type="spellStart"/>
-      <w:r>
-        <w:rPr>
-          <w:rFonts w:ascii="Calibri" w:eastAsia="Times New Roman" w:hAnsi="Calibri" w:cs="Calibri"/>
-          <w:color w:val="201F1E"/>
-          <w:sz w:val="22"/>
-          <w:szCs w:val="22"/>
-          <w:lang w:val="en-US" w:eastAsia="nl-NL"/>
-        </w:rPr>
-        <w:t>Ik</w:t>
-      </w:r>
-      <w:proofErr w:type="spellEnd"/>
-      <w:r>
-        <w:rPr>
-          <w:rFonts w:ascii="Calibri" w:eastAsia="Times New Roman" w:hAnsi="Calibri" w:cs="Calibri"/>
-          <w:color w:val="201F1E"/>
-          <w:sz w:val="22"/>
-          <w:szCs w:val="22"/>
-          <w:lang w:val="en-US" w:eastAsia="nl-NL"/>
-        </w:rPr>
-        <w:t xml:space="preserve"> </w:t>
-      </w:r>
-      <w:proofErr w:type="spellStart"/>
-      <w:r>
-        <w:rPr>
-          <w:rFonts w:ascii="Calibri" w:eastAsia="Times New Roman" w:hAnsi="Calibri" w:cs="Calibri"/>
-          <w:color w:val="201F1E"/>
-          <w:sz w:val="22"/>
-          <w:szCs w:val="22"/>
-          <w:lang w:val="en-US" w:eastAsia="nl-NL"/>
-        </w:rPr>
-        <w:t>wijzig</w:t>
-      </w:r>
-      <w:proofErr w:type="spellEnd"/>
-      <w:r>
-        <w:rPr>
-          <w:rFonts w:ascii="Calibri" w:eastAsia="Times New Roman" w:hAnsi="Calibri" w:cs="Calibri"/>
-          <w:color w:val="201F1E"/>
-          <w:sz w:val="22"/>
-          <w:szCs w:val="22"/>
-          <w:lang w:val="en-US" w:eastAsia="nl-NL"/>
-        </w:rPr>
-        <w:t xml:space="preserve"> het veld "</w:t>
-      </w:r>
-      <w:proofErr w:type="spellStart"/>
-      <w:r>
-        <w:rPr>
-          <w:rFonts w:ascii="Calibri" w:eastAsia="Times New Roman" w:hAnsi="Calibri" w:cs="Calibri"/>
-          <w:color w:val="201F1E"/>
-          <w:sz w:val="22"/>
-          <w:szCs w:val="22"/>
-          <w:lang w:val="en-US" w:eastAsia="nl-NL"/>
-        </w:rPr>
-        <w:t>Mobiel</w:t>
-      </w:r>
-      <w:proofErr w:type="spellEnd"/>
-      <w:r>
-        <w:rPr>
-          <w:rFonts w:ascii="Calibri" w:eastAsia="Times New Roman" w:hAnsi="Calibri" w:cs="Calibri"/>
-          <w:color w:val="201F1E"/>
-          <w:sz w:val="22"/>
-          <w:szCs w:val="22"/>
-          <w:lang w:val="en-US" w:eastAsia="nl-NL"/>
-        </w:rPr>
-        <w:t xml:space="preserve">" </w:t>
-      </w:r>
-      <w:proofErr w:type="spellStart"/>
-      <w:r>
-        <w:rPr>
-          <w:rFonts w:ascii="Calibri" w:eastAsia="Times New Roman" w:hAnsi="Calibri" w:cs="Calibri"/>
-          <w:color w:val="201F1E"/>
-          <w:sz w:val="22"/>
-          <w:szCs w:val="22"/>
-          <w:lang w:val="en-US" w:eastAsia="nl-NL"/>
-        </w:rPr>
-        <w:t>naar</w:t>
-      </w:r>
-      <w:proofErr w:type="spellEnd"/>
-      <w:r>
-        <w:rPr>
-          <w:rFonts w:ascii="Calibri" w:eastAsia="Times New Roman" w:hAnsi="Calibri" w:cs="Calibri"/>
-          <w:color w:val="201F1E"/>
-          <w:sz w:val="22"/>
-          <w:szCs w:val="22"/>
-          <w:lang w:val="en-US" w:eastAsia="nl-NL"/>
-        </w:rPr>
-        <w:t xml:space="preserve"> 06-39398825 </w:t>
-      </w:r>
-      <w:proofErr w:type="spellStart"/>
-      <w:r>
-        <w:rPr>
-          <w:rFonts w:ascii="Calibri" w:eastAsia="Times New Roman" w:hAnsi="Calibri" w:cs="Calibri"/>
-          <w:color w:val="201F1E"/>
-          <w:sz w:val="22"/>
-          <w:szCs w:val="22"/>
-          <w:lang w:val="en-US" w:eastAsia="nl-NL"/>
-        </w:rPr>
-        <w:t>en</w:t>
-      </w:r>
-      <w:proofErr w:type="spellEnd"/>
-      <w:r>
-        <w:rPr>
-          <w:rFonts w:ascii="Calibri" w:eastAsia="Times New Roman" w:hAnsi="Calibri" w:cs="Calibri"/>
-          <w:color w:val="201F1E"/>
-          <w:sz w:val="22"/>
-          <w:szCs w:val="22"/>
-          <w:lang w:val="en-US" w:eastAsia="nl-NL"/>
-        </w:rPr>
-        <w:t xml:space="preserve"> het veld "</w:t>
-      </w:r>
-      <w:proofErr w:type="spellStart"/>
-      <w:r>
-        <w:rPr>
-          <w:rFonts w:ascii="Calibri" w:eastAsia="Times New Roman" w:hAnsi="Calibri" w:cs="Calibri"/>
-          <w:color w:val="201F1E"/>
-          <w:sz w:val="22"/>
-          <w:szCs w:val="22"/>
-          <w:lang w:val="en-US" w:eastAsia="nl-NL"/>
-        </w:rPr>
-        <w:t>Straatnaam</w:t>
-      </w:r>
-      <w:proofErr w:type="spellEnd"/>
-      <w:r>
-        <w:rPr>
-          <w:rFonts w:ascii="Calibri" w:eastAsia="Times New Roman" w:hAnsi="Calibri" w:cs="Calibri"/>
-          <w:color w:val="201F1E"/>
-          <w:sz w:val="22"/>
-          <w:szCs w:val="22"/>
-          <w:lang w:val="en-US" w:eastAsia="nl-NL"/>
-        </w:rPr>
-        <w:t xml:space="preserve">" </w:t>
-      </w:r>
-      <w:proofErr w:type="spellStart"/>
-      <w:r>
-        <w:rPr>
-          <w:rFonts w:ascii="Calibri" w:eastAsia="Times New Roman" w:hAnsi="Calibri" w:cs="Calibri"/>
-          <w:color w:val="201F1E"/>
-          <w:sz w:val="22"/>
-          <w:szCs w:val="22"/>
-          <w:lang w:val="en-US" w:eastAsia="nl-NL"/>
-        </w:rPr>
-        <w:t>naar</w:t>
-      </w:r>
-      <w:proofErr w:type="spellEnd"/>
-      <w:r>
-        <w:rPr>
-          <w:rFonts w:ascii="Calibri" w:eastAsia="Times New Roman" w:hAnsi="Calibri" w:cs="Calibri"/>
-          <w:color w:val="201F1E"/>
-          <w:sz w:val="22"/>
-          <w:szCs w:val="22"/>
-          <w:lang w:val="en-US" w:eastAsia="nl-NL"/>
-        </w:rPr>
-        <w:t xml:space="preserve"> Den </w:t>
-      </w:r>
-      <w:proofErr w:type="spellStart"/>
-      <w:r>
-        <w:rPr>
-          <w:rFonts w:ascii="Calibri" w:eastAsia="Times New Roman" w:hAnsi="Calibri" w:cs="Calibri"/>
-          <w:color w:val="201F1E"/>
-          <w:sz w:val="22"/>
-          <w:szCs w:val="22"/>
-          <w:lang w:val="en-US" w:eastAsia="nl-NL"/>
-        </w:rPr>
-        <w:t>Dolderlaan</w:t>
-      </w:r>
-      <w:proofErr w:type="spellEnd"/>
-      <w:r>
-        <w:rPr>
-          <w:rFonts w:ascii="Calibri" w:eastAsia="Times New Roman" w:hAnsi="Calibri" w:cs="Calibri"/>
-          <w:color w:val="201F1E"/>
-          <w:sz w:val="22"/>
-          <w:szCs w:val="22"/>
-          <w:lang w:val="en-US" w:eastAsia="nl-NL"/>
-        </w:rPr>
-        <w:t>.</w:t>
+          <w:lang w:eastAsia="nl-NL"/>
+        </w:rPr>
+      </w:pPr>
+      <w:r>
+        <w:rPr>
+          <w:rFonts w:ascii="Calibri" w:eastAsia="Times New Roman" w:hAnsi="Calibri" w:cs="Calibri"/>
+          <w:b/>
+          <w:bCs/>
+          <w:color w:val="201F1E"/>
+          <w:sz w:val="22"/>
+          <w:szCs w:val="22"/>
+          <w:lang w:eastAsia="nl-NL"/>
+        </w:rPr>
+        <w:t>Wanneer:</w:t>
+      </w:r>
+      <w:r>
+        <w:rPr>
+          <w:rFonts w:ascii="Calibri" w:eastAsia="Times New Roman" w:hAnsi="Calibri" w:cs="Calibri"/>
+          <w:color w:val="201F1E"/>
+          <w:sz w:val="22"/>
+          <w:szCs w:val="22"/>
+          <w:lang w:eastAsia="nl-NL"/>
+        </w:rPr>
+        <w:t xml:space="preserve"> Ik wijzig het veld "Mobiel" naar 06-39398825 en het veld "Straatnaam" naar Den Dolderlaan.</w:t>
       </w:r>
     </w:p>
     <w:p>
@@ -2632,18 +1492,18 @@
           <w:color w:val="201F1E"/>
           <w:sz w:val="22"/>
           <w:szCs w:val="22"/>
-          <w:lang w:val="en-US" w:eastAsia="nl-NL"/>
-        </w:rPr>
-      </w:pPr>
-      <w:r>
-        <w:rPr>
-          <w:rFonts w:ascii="Calibri" w:eastAsia="Times New Roman" w:hAnsi="Calibri" w:cs="Calibri"/>
-          <w:b/>
-          <w:bCs/>
-          <w:color w:val="201F1E"/>
-          <w:sz w:val="22"/>
-          <w:szCs w:val="22"/>
-          <w:lang w:val="en-US" w:eastAsia="nl-NL"/>
+          <w:lang w:eastAsia="nl-NL"/>
+        </w:rPr>
+      </w:pPr>
+      <w:r>
+        <w:rPr>
+          <w:rFonts w:ascii="Calibri" w:eastAsia="Times New Roman" w:hAnsi="Calibri" w:cs="Calibri"/>
+          <w:b/>
+          <w:bCs/>
+          <w:color w:val="201F1E"/>
+          <w:sz w:val="22"/>
+          <w:szCs w:val="22"/>
+          <w:lang w:eastAsia="nl-NL"/>
         </w:rPr>
         <w:t>En:</w:t>
       </w:r>
@@ -2653,53 +1513,9 @@
           <w:color w:val="201F1E"/>
           <w:sz w:val="22"/>
           <w:szCs w:val="22"/>
-          <w:lang w:val="en-US" w:eastAsia="nl-NL"/>
-        </w:rPr>
-        <w:t xml:space="preserve"> </w:t>
-      </w:r>
-      <w:proofErr w:type="spellStart"/>
-      <w:r>
-        <w:rPr>
-          <w:rFonts w:ascii="Calibri" w:eastAsia="Times New Roman" w:hAnsi="Calibri" w:cs="Calibri"/>
-          <w:color w:val="201F1E"/>
-          <w:sz w:val="22"/>
-          <w:szCs w:val="22"/>
-          <w:lang w:val="en-US" w:eastAsia="nl-NL"/>
-        </w:rPr>
-        <w:t>Ik</w:t>
-      </w:r>
-      <w:proofErr w:type="spellEnd"/>
-      <w:r>
-        <w:rPr>
-          <w:rFonts w:ascii="Calibri" w:eastAsia="Times New Roman" w:hAnsi="Calibri" w:cs="Calibri"/>
-          <w:color w:val="201F1E"/>
-          <w:sz w:val="22"/>
-          <w:szCs w:val="22"/>
-          <w:lang w:val="en-US" w:eastAsia="nl-NL"/>
-        </w:rPr>
-        <w:t xml:space="preserve"> </w:t>
-      </w:r>
-      <w:proofErr w:type="spellStart"/>
-      <w:r>
-        <w:rPr>
-          <w:rFonts w:ascii="Calibri" w:eastAsia="Times New Roman" w:hAnsi="Calibri" w:cs="Calibri"/>
-          <w:color w:val="201F1E"/>
-          <w:sz w:val="22"/>
-          <w:szCs w:val="22"/>
-          <w:lang w:val="en-US" w:eastAsia="nl-NL"/>
-        </w:rPr>
-        <w:t>klik</w:t>
-      </w:r>
-      <w:proofErr w:type="spellEnd"/>
-      <w:r>
-        <w:rPr>
-          <w:rFonts w:ascii="Calibri" w:eastAsia="Times New Roman" w:hAnsi="Calibri" w:cs="Calibri"/>
-          <w:color w:val="201F1E"/>
-          <w:sz w:val="22"/>
-          <w:szCs w:val="22"/>
-          <w:lang w:val="en-US" w:eastAsia="nl-NL"/>
-        </w:rPr>
-        <w:t xml:space="preserve"> op "Sla op".</w:t>
+          <w:lang w:eastAsia="nl-NL"/>
+        </w:rPr>
+        <w:t xml:space="preserve"> Ik klik op "Sla op".</w:t>
       </w:r>
     </w:p>
     <w:p>
@@ -2715,18 +1531,18 @@
           <w:color w:val="201F1E"/>
           <w:sz w:val="22"/>
           <w:szCs w:val="22"/>
-          <w:lang w:val="en-US" w:eastAsia="nl-NL"/>
-        </w:rPr>
-      </w:pPr>
-      <w:r>
-        <w:rPr>
-          <w:rFonts w:ascii="Calibri" w:eastAsia="Times New Roman" w:hAnsi="Calibri" w:cs="Calibri"/>
-          <w:b/>
-          <w:bCs/>
-          <w:color w:val="201F1E"/>
-          <w:sz w:val="22"/>
-          <w:szCs w:val="22"/>
-          <w:lang w:val="en-US" w:eastAsia="nl-NL"/>
+          <w:lang w:eastAsia="nl-NL"/>
+        </w:rPr>
+      </w:pPr>
+      <w:r>
+        <w:rPr>
+          <w:rFonts w:ascii="Calibri" w:eastAsia="Times New Roman" w:hAnsi="Calibri" w:cs="Calibri"/>
+          <w:b/>
+          <w:bCs/>
+          <w:color w:val="201F1E"/>
+          <w:sz w:val="22"/>
+          <w:szCs w:val="22"/>
+          <w:lang w:eastAsia="nl-NL"/>
         </w:rPr>
         <w:t>Dan:</w:t>
       </w:r>
@@ -2736,229 +1552,9 @@
           <w:color w:val="201F1E"/>
           <w:sz w:val="22"/>
           <w:szCs w:val="22"/>
-          <w:lang w:val="en-US" w:eastAsia="nl-NL"/>
-        </w:rPr>
-        <w:t xml:space="preserve"> </w:t>
-      </w:r>
-      <w:proofErr w:type="spellStart"/>
-      <w:r>
-        <w:rPr>
-          <w:rFonts w:ascii="Calibri" w:eastAsia="Times New Roman" w:hAnsi="Calibri" w:cs="Calibri"/>
-          <w:color w:val="201F1E"/>
-          <w:sz w:val="22"/>
-          <w:szCs w:val="22"/>
-          <w:lang w:val="en-US" w:eastAsia="nl-NL"/>
-        </w:rPr>
-        <w:t>Krijg</w:t>
-      </w:r>
-      <w:proofErr w:type="spellEnd"/>
-      <w:r>
-        <w:rPr>
-          <w:rFonts w:ascii="Calibri" w:eastAsia="Times New Roman" w:hAnsi="Calibri" w:cs="Calibri"/>
-          <w:color w:val="201F1E"/>
-          <w:sz w:val="22"/>
-          <w:szCs w:val="22"/>
-          <w:lang w:val="en-US" w:eastAsia="nl-NL"/>
-        </w:rPr>
-        <w:t xml:space="preserve"> </w:t>
-      </w:r>
-      <w:proofErr w:type="spellStart"/>
-      <w:r>
-        <w:rPr>
-          <w:rFonts w:ascii="Calibri" w:eastAsia="Times New Roman" w:hAnsi="Calibri" w:cs="Calibri"/>
-          <w:color w:val="201F1E"/>
-          <w:sz w:val="22"/>
-          <w:szCs w:val="22"/>
-          <w:lang w:val="en-US" w:eastAsia="nl-NL"/>
-        </w:rPr>
-        <w:t>ik</w:t>
-      </w:r>
-      <w:proofErr w:type="spellEnd"/>
-      <w:r>
-        <w:rPr>
-          <w:rFonts w:ascii="Calibri" w:eastAsia="Times New Roman" w:hAnsi="Calibri" w:cs="Calibri"/>
-          <w:color w:val="201F1E"/>
-          <w:sz w:val="22"/>
-          <w:szCs w:val="22"/>
-          <w:lang w:val="en-US" w:eastAsia="nl-NL"/>
-        </w:rPr>
-        <w:t xml:space="preserve"> </w:t>
-      </w:r>
-      <w:proofErr w:type="spellStart"/>
-      <w:r>
-        <w:rPr>
-          <w:rFonts w:ascii="Calibri" w:eastAsia="Times New Roman" w:hAnsi="Calibri" w:cs="Calibri"/>
-          <w:color w:val="201F1E"/>
-          <w:sz w:val="22"/>
-          <w:szCs w:val="22"/>
-          <w:lang w:val="en-US" w:eastAsia="nl-NL"/>
-        </w:rPr>
-        <w:t>een</w:t>
-      </w:r>
-      <w:proofErr w:type="spellEnd"/>
-      <w:r>
-        <w:rPr>
-          <w:rFonts w:ascii="Calibri" w:eastAsia="Times New Roman" w:hAnsi="Calibri" w:cs="Calibri"/>
-          <w:color w:val="201F1E"/>
-          <w:sz w:val="22"/>
-          <w:szCs w:val="22"/>
-          <w:lang w:val="en-US" w:eastAsia="nl-NL"/>
-        </w:rPr>
-        <w:t xml:space="preserve"> melding “Door </w:t>
-      </w:r>
-      <w:proofErr w:type="spellStart"/>
-      <w:r>
-        <w:rPr>
-          <w:rFonts w:ascii="Calibri" w:eastAsia="Times New Roman" w:hAnsi="Calibri" w:cs="Calibri"/>
-          <w:color w:val="201F1E"/>
-          <w:sz w:val="22"/>
-          <w:szCs w:val="22"/>
-          <w:lang w:val="en-US" w:eastAsia="nl-NL"/>
-        </w:rPr>
-        <w:t>een</w:t>
-      </w:r>
-      <w:proofErr w:type="spellEnd"/>
-      <w:r>
-        <w:rPr>
-          <w:rFonts w:ascii="Calibri" w:eastAsia="Times New Roman" w:hAnsi="Calibri" w:cs="Calibri"/>
-          <w:color w:val="201F1E"/>
-          <w:sz w:val="22"/>
-          <w:szCs w:val="22"/>
-          <w:lang w:val="en-US" w:eastAsia="nl-NL"/>
-        </w:rPr>
-        <w:t xml:space="preserve"> </w:t>
-      </w:r>
-      <w:proofErr w:type="spellStart"/>
-      <w:r>
-        <w:rPr>
-          <w:rFonts w:ascii="Calibri" w:eastAsia="Times New Roman" w:hAnsi="Calibri" w:cs="Calibri"/>
-          <w:color w:val="201F1E"/>
-          <w:sz w:val="22"/>
-          <w:szCs w:val="22"/>
-          <w:lang w:val="en-US" w:eastAsia="nl-NL"/>
-        </w:rPr>
-        <w:t>technische</w:t>
-      </w:r>
-      <w:proofErr w:type="spellEnd"/>
-      <w:r>
-        <w:rPr>
-          <w:rFonts w:ascii="Calibri" w:eastAsia="Times New Roman" w:hAnsi="Calibri" w:cs="Calibri"/>
-          <w:color w:val="201F1E"/>
-          <w:sz w:val="22"/>
-          <w:szCs w:val="22"/>
-          <w:lang w:val="en-US" w:eastAsia="nl-NL"/>
-        </w:rPr>
-        <w:t xml:space="preserve"> storing is het </w:t>
-      </w:r>
-      <w:proofErr w:type="spellStart"/>
-      <w:r>
-        <w:rPr>
-          <w:rFonts w:ascii="Calibri" w:eastAsia="Times New Roman" w:hAnsi="Calibri" w:cs="Calibri"/>
-          <w:color w:val="201F1E"/>
-          <w:sz w:val="22"/>
-          <w:szCs w:val="22"/>
-          <w:lang w:val="en-US" w:eastAsia="nl-NL"/>
-        </w:rPr>
-        <w:t>niet</w:t>
-      </w:r>
-      <w:proofErr w:type="spellEnd"/>
-      <w:r>
-        <w:rPr>
-          <w:rFonts w:ascii="Calibri" w:eastAsia="Times New Roman" w:hAnsi="Calibri" w:cs="Calibri"/>
-          <w:color w:val="201F1E"/>
-          <w:sz w:val="22"/>
-          <w:szCs w:val="22"/>
-          <w:lang w:val="en-US" w:eastAsia="nl-NL"/>
-        </w:rPr>
-        <w:t xml:space="preserve"> </w:t>
-      </w:r>
-      <w:proofErr w:type="spellStart"/>
-      <w:r>
-        <w:rPr>
-          <w:rFonts w:ascii="Calibri" w:eastAsia="Times New Roman" w:hAnsi="Calibri" w:cs="Calibri"/>
-          <w:color w:val="201F1E"/>
-          <w:sz w:val="22"/>
-          <w:szCs w:val="22"/>
-          <w:lang w:val="en-US" w:eastAsia="nl-NL"/>
-        </w:rPr>
-        <w:t>mogelijk</w:t>
-      </w:r>
-      <w:proofErr w:type="spellEnd"/>
-      <w:r>
-        <w:rPr>
-          <w:rFonts w:ascii="Calibri" w:eastAsia="Times New Roman" w:hAnsi="Calibri" w:cs="Calibri"/>
-          <w:color w:val="201F1E"/>
-          <w:sz w:val="22"/>
-          <w:szCs w:val="22"/>
-          <w:lang w:val="en-US" w:eastAsia="nl-NL"/>
-        </w:rPr>
-        <w:t xml:space="preserve"> de </w:t>
-      </w:r>
-      <w:proofErr w:type="spellStart"/>
-      <w:r>
-        <w:rPr>
-          <w:rFonts w:ascii="Calibri" w:eastAsia="Times New Roman" w:hAnsi="Calibri" w:cs="Calibri"/>
-          <w:color w:val="201F1E"/>
-          <w:sz w:val="22"/>
-          <w:szCs w:val="22"/>
-          <w:lang w:val="en-US" w:eastAsia="nl-NL"/>
-        </w:rPr>
-        <w:t>wijziging</w:t>
-      </w:r>
-      <w:proofErr w:type="spellEnd"/>
-      <w:r>
-        <w:rPr>
-          <w:rFonts w:ascii="Calibri" w:eastAsia="Times New Roman" w:hAnsi="Calibri" w:cs="Calibri"/>
-          <w:color w:val="201F1E"/>
-          <w:sz w:val="22"/>
-          <w:szCs w:val="22"/>
-          <w:lang w:val="en-US" w:eastAsia="nl-NL"/>
-        </w:rPr>
-        <w:t xml:space="preserve"> door </w:t>
-      </w:r>
-      <w:proofErr w:type="spellStart"/>
-      <w:r>
-        <w:rPr>
-          <w:rFonts w:ascii="Calibri" w:eastAsia="Times New Roman" w:hAnsi="Calibri" w:cs="Calibri"/>
-          <w:color w:val="201F1E"/>
-          <w:sz w:val="22"/>
-          <w:szCs w:val="22"/>
-          <w:lang w:val="en-US" w:eastAsia="nl-NL"/>
-        </w:rPr>
-        <w:t>te</w:t>
-      </w:r>
-      <w:proofErr w:type="spellEnd"/>
-      <w:r>
-        <w:rPr>
-          <w:rFonts w:ascii="Calibri" w:eastAsia="Times New Roman" w:hAnsi="Calibri" w:cs="Calibri"/>
-          <w:color w:val="201F1E"/>
-          <w:sz w:val="22"/>
-          <w:szCs w:val="22"/>
-          <w:lang w:val="en-US" w:eastAsia="nl-NL"/>
-        </w:rPr>
-        <w:t xml:space="preserve"> </w:t>
-      </w:r>
-      <w:proofErr w:type="spellStart"/>
-      <w:r>
-        <w:rPr>
-          <w:rFonts w:ascii="Calibri" w:eastAsia="Times New Roman" w:hAnsi="Calibri" w:cs="Calibri"/>
-          <w:color w:val="201F1E"/>
-          <w:sz w:val="22"/>
-          <w:szCs w:val="22"/>
-          <w:lang w:val="en-US" w:eastAsia="nl-NL"/>
-        </w:rPr>
-        <w:t>voeren</w:t>
-      </w:r>
-      <w:proofErr w:type="spellEnd"/>
-      <w:r>
-        <w:rPr>
-          <w:rFonts w:ascii="Calibri" w:eastAsia="Times New Roman" w:hAnsi="Calibri" w:cs="Calibri"/>
-          <w:color w:val="201F1E"/>
-          <w:sz w:val="22"/>
-          <w:szCs w:val="22"/>
-          <w:lang w:val="en-US" w:eastAsia="nl-NL"/>
-        </w:rPr>
-        <w:t>”.</w:t>
+          <w:lang w:eastAsia="nl-NL"/>
+        </w:rPr>
+        <w:t xml:space="preserve"> Krijg ik een melding “Door een technische storing is het niet mogelijk de wijziging door te voeren”.</w:t>
       </w:r>
     </w:p>
     <w:p>
@@ -2974,18 +1570,18 @@
           <w:color w:val="201F1E"/>
           <w:sz w:val="22"/>
           <w:szCs w:val="22"/>
-          <w:lang w:val="en-US" w:eastAsia="nl-NL"/>
-        </w:rPr>
-      </w:pPr>
-      <w:r>
-        <w:rPr>
-          <w:rFonts w:ascii="Calibri" w:eastAsia="Times New Roman" w:hAnsi="Calibri" w:cs="Calibri"/>
-          <w:b/>
-          <w:bCs/>
-          <w:color w:val="201F1E"/>
-          <w:sz w:val="22"/>
-          <w:szCs w:val="22"/>
-          <w:lang w:val="en-US" w:eastAsia="nl-NL"/>
+          <w:lang w:eastAsia="nl-NL"/>
+        </w:rPr>
+      </w:pPr>
+      <w:r>
+        <w:rPr>
+          <w:rFonts w:ascii="Calibri" w:eastAsia="Times New Roman" w:hAnsi="Calibri" w:cs="Calibri"/>
+          <w:b/>
+          <w:bCs/>
+          <w:color w:val="201F1E"/>
+          <w:sz w:val="22"/>
+          <w:szCs w:val="22"/>
+          <w:lang w:eastAsia="nl-NL"/>
         </w:rPr>
         <w:t>En:</w:t>
       </w:r>
@@ -2995,207 +1591,9 @@
           <w:color w:val="201F1E"/>
           <w:sz w:val="22"/>
           <w:szCs w:val="22"/>
-          <w:lang w:val="en-US" w:eastAsia="nl-NL"/>
-        </w:rPr>
-        <w:t xml:space="preserve"> De </w:t>
-      </w:r>
-      <w:proofErr w:type="spellStart"/>
-      <w:r>
-        <w:rPr>
-          <w:rFonts w:ascii="Calibri" w:eastAsia="Times New Roman" w:hAnsi="Calibri" w:cs="Calibri"/>
-          <w:color w:val="201F1E"/>
-          <w:sz w:val="22"/>
-          <w:szCs w:val="22"/>
-          <w:lang w:val="en-US" w:eastAsia="nl-NL"/>
-        </w:rPr>
-        <w:t>wijziging</w:t>
-      </w:r>
-      <w:proofErr w:type="spellEnd"/>
-      <w:r>
-        <w:rPr>
-          <w:rFonts w:ascii="Calibri" w:eastAsia="Times New Roman" w:hAnsi="Calibri" w:cs="Calibri"/>
-          <w:color w:val="201F1E"/>
-          <w:sz w:val="22"/>
-          <w:szCs w:val="22"/>
-          <w:lang w:val="en-US" w:eastAsia="nl-NL"/>
-        </w:rPr>
-        <w:t xml:space="preserve"> </w:t>
-      </w:r>
-      <w:proofErr w:type="spellStart"/>
-      <w:r>
-        <w:rPr>
-          <w:rFonts w:ascii="Calibri" w:eastAsia="Times New Roman" w:hAnsi="Calibri" w:cs="Calibri"/>
-          <w:color w:val="201F1E"/>
-          <w:sz w:val="22"/>
-          <w:szCs w:val="22"/>
-          <w:lang w:val="en-US" w:eastAsia="nl-NL"/>
-        </w:rPr>
-        <w:t>wordt</w:t>
-      </w:r>
-      <w:proofErr w:type="spellEnd"/>
-      <w:r>
-        <w:rPr>
-          <w:rFonts w:ascii="Calibri" w:eastAsia="Times New Roman" w:hAnsi="Calibri" w:cs="Calibri"/>
-          <w:color w:val="201F1E"/>
-          <w:sz w:val="22"/>
-          <w:szCs w:val="22"/>
-          <w:lang w:val="en-US" w:eastAsia="nl-NL"/>
-        </w:rPr>
-        <w:t xml:space="preserve"> </w:t>
-      </w:r>
-      <w:proofErr w:type="spellStart"/>
-      <w:r>
-        <w:rPr>
-          <w:rFonts w:ascii="Calibri" w:eastAsia="Times New Roman" w:hAnsi="Calibri" w:cs="Calibri"/>
-          <w:color w:val="201F1E"/>
-          <w:sz w:val="22"/>
-          <w:szCs w:val="22"/>
-          <w:lang w:val="en-US" w:eastAsia="nl-NL"/>
-        </w:rPr>
-        <w:t>niet</w:t>
-      </w:r>
-      <w:proofErr w:type="spellEnd"/>
-      <w:r>
-        <w:rPr>
-          <w:rFonts w:ascii="Calibri" w:eastAsia="Times New Roman" w:hAnsi="Calibri" w:cs="Calibri"/>
-          <w:color w:val="201F1E"/>
-          <w:sz w:val="22"/>
-          <w:szCs w:val="22"/>
-          <w:lang w:val="en-US" w:eastAsia="nl-NL"/>
-        </w:rPr>
-        <w:t xml:space="preserve"> </w:t>
-      </w:r>
-      <w:proofErr w:type="spellStart"/>
-      <w:r>
-        <w:rPr>
-          <w:rFonts w:ascii="Calibri" w:eastAsia="Times New Roman" w:hAnsi="Calibri" w:cs="Calibri"/>
-          <w:color w:val="201F1E"/>
-          <w:sz w:val="22"/>
-          <w:szCs w:val="22"/>
-          <w:lang w:val="en-US" w:eastAsia="nl-NL"/>
-        </w:rPr>
-        <w:t>doorgevoerd</w:t>
-      </w:r>
-      <w:proofErr w:type="spellEnd"/>
-      <w:r>
-        <w:rPr>
-          <w:rFonts w:ascii="Calibri" w:eastAsia="Times New Roman" w:hAnsi="Calibri" w:cs="Calibri"/>
-          <w:color w:val="201F1E"/>
-          <w:sz w:val="22"/>
-          <w:szCs w:val="22"/>
-          <w:lang w:val="en-US" w:eastAsia="nl-NL"/>
-        </w:rPr>
-        <w:t xml:space="preserve"> </w:t>
-      </w:r>
-      <w:proofErr w:type="spellStart"/>
-      <w:r>
-        <w:rPr>
-          <w:rFonts w:ascii="Calibri" w:eastAsia="Times New Roman" w:hAnsi="Calibri" w:cs="Calibri"/>
-          <w:color w:val="201F1E"/>
-          <w:sz w:val="22"/>
-          <w:szCs w:val="22"/>
-          <w:lang w:val="en-US" w:eastAsia="nl-NL"/>
-        </w:rPr>
-        <w:t>en</w:t>
-      </w:r>
-      <w:proofErr w:type="spellEnd"/>
-      <w:r>
-        <w:rPr>
-          <w:rFonts w:ascii="Calibri" w:eastAsia="Times New Roman" w:hAnsi="Calibri" w:cs="Calibri"/>
-          <w:color w:val="201F1E"/>
-          <w:sz w:val="22"/>
-          <w:szCs w:val="22"/>
-          <w:lang w:val="en-US" w:eastAsia="nl-NL"/>
-        </w:rPr>
-        <w:t xml:space="preserve"> </w:t>
-      </w:r>
-      <w:proofErr w:type="spellStart"/>
-      <w:r>
-        <w:rPr>
-          <w:rFonts w:ascii="Calibri" w:eastAsia="Times New Roman" w:hAnsi="Calibri" w:cs="Calibri"/>
-          <w:color w:val="201F1E"/>
-          <w:sz w:val="22"/>
-          <w:szCs w:val="22"/>
-          <w:lang w:val="en-US" w:eastAsia="nl-NL"/>
-        </w:rPr>
-        <w:t>ik</w:t>
-      </w:r>
-      <w:proofErr w:type="spellEnd"/>
-      <w:r>
-        <w:rPr>
-          <w:rFonts w:ascii="Calibri" w:eastAsia="Times New Roman" w:hAnsi="Calibri" w:cs="Calibri"/>
-          <w:color w:val="201F1E"/>
-          <w:sz w:val="22"/>
-          <w:szCs w:val="22"/>
-          <w:lang w:val="en-US" w:eastAsia="nl-NL"/>
-        </w:rPr>
-        <w:t xml:space="preserve"> </w:t>
-      </w:r>
-      <w:proofErr w:type="spellStart"/>
-      <w:r>
-        <w:rPr>
-          <w:rFonts w:ascii="Calibri" w:eastAsia="Times New Roman" w:hAnsi="Calibri" w:cs="Calibri"/>
-          <w:color w:val="201F1E"/>
-          <w:sz w:val="22"/>
-          <w:szCs w:val="22"/>
-          <w:lang w:val="en-US" w:eastAsia="nl-NL"/>
-        </w:rPr>
-        <w:t>blijf</w:t>
-      </w:r>
-      <w:proofErr w:type="spellEnd"/>
-      <w:r>
-        <w:rPr>
-          <w:rFonts w:ascii="Calibri" w:eastAsia="Times New Roman" w:hAnsi="Calibri" w:cs="Calibri"/>
-          <w:color w:val="201F1E"/>
-          <w:sz w:val="22"/>
-          <w:szCs w:val="22"/>
-          <w:lang w:val="en-US" w:eastAsia="nl-NL"/>
-        </w:rPr>
-        <w:t xml:space="preserve"> op de </w:t>
-      </w:r>
-      <w:proofErr w:type="spellStart"/>
-      <w:r>
-        <w:rPr>
-          <w:rFonts w:ascii="Calibri" w:eastAsia="Times New Roman" w:hAnsi="Calibri" w:cs="Calibri"/>
-          <w:color w:val="201F1E"/>
-          <w:sz w:val="22"/>
-          <w:szCs w:val="22"/>
-          <w:lang w:val="en-US" w:eastAsia="nl-NL"/>
-        </w:rPr>
-        <w:t>pagina</w:t>
-      </w:r>
-      <w:proofErr w:type="spellEnd"/>
-      <w:r>
-        <w:rPr>
-          <w:rFonts w:ascii="Calibri" w:eastAsia="Times New Roman" w:hAnsi="Calibri" w:cs="Calibri"/>
-          <w:color w:val="201F1E"/>
-          <w:sz w:val="22"/>
-          <w:szCs w:val="22"/>
-          <w:lang w:val="en-US" w:eastAsia="nl-NL"/>
-        </w:rPr>
-        <w:t xml:space="preserve"> "Wijzig </w:t>
-      </w:r>
-      <w:proofErr w:type="spellStart"/>
-      <w:r>
-        <w:rPr>
-          <w:rFonts w:ascii="Calibri" w:eastAsia="Times New Roman" w:hAnsi="Calibri" w:cs="Calibri"/>
-          <w:color w:val="201F1E"/>
-          <w:sz w:val="22"/>
-          <w:szCs w:val="22"/>
-          <w:lang w:val="en-US" w:eastAsia="nl-NL"/>
-        </w:rPr>
-        <w:t>Leveranciergegevens</w:t>
-      </w:r>
-      <w:proofErr w:type="spellEnd"/>
-      <w:r>
-        <w:rPr>
-          <w:rFonts w:ascii="Calibri" w:eastAsia="Times New Roman" w:hAnsi="Calibri" w:cs="Calibri"/>
-          <w:color w:val="201F1E"/>
-          <w:sz w:val="22"/>
-          <w:szCs w:val="22"/>
-          <w:lang w:val="en-US" w:eastAsia="nl-NL"/>
-        </w:rPr>
-        <w:t>".</w:t>
+          <w:lang w:eastAsia="nl-NL"/>
+        </w:rPr>
+        <w:t xml:space="preserve"> De wijziging wordt niet doorgevoerd en ik blijf op de pagina "Wijzig Leveranciergegevens".</w:t>
       </w:r>
     </w:p>
     <w:p>
@@ -3328,176 +1726,30 @@
           <w:color w:val="201F1E"/>
           <w:sz w:val="22"/>
           <w:szCs w:val="22"/>
-          <w:lang w:val="en-US" w:eastAsia="nl-NL"/>
-        </w:rPr>
-      </w:pPr>
-      <w:proofErr w:type="spellStart"/>
-      <w:r>
-        <w:rPr>
-          <w:rFonts w:ascii="Calibri" w:eastAsia="Times New Roman" w:hAnsi="Calibri" w:cs="Calibri"/>
-          <w:b/>
-          <w:bCs/>
-          <w:color w:val="201F1E"/>
-          <w:sz w:val="22"/>
-          <w:szCs w:val="22"/>
-          <w:lang w:val="en-US" w:eastAsia="nl-NL"/>
-        </w:rPr>
-        <w:t>Gegeven</w:t>
-      </w:r>
-      <w:proofErr w:type="spellEnd"/>
-      <w:r>
-        <w:rPr>
-          <w:rFonts w:ascii="Calibri" w:eastAsia="Times New Roman" w:hAnsi="Calibri" w:cs="Calibri"/>
-          <w:b/>
-          <w:bCs/>
-          <w:color w:val="201F1E"/>
-          <w:sz w:val="22"/>
-          <w:szCs w:val="22"/>
-          <w:lang w:val="en-US" w:eastAsia="nl-NL"/>
-        </w:rPr>
-        <w:t>:</w:t>
-      </w:r>
-      <w:r>
-        <w:rPr>
-          <w:rFonts w:ascii="Calibri" w:eastAsia="Times New Roman" w:hAnsi="Calibri" w:cs="Calibri"/>
-          <w:color w:val="201F1E"/>
-          <w:sz w:val="22"/>
-          <w:szCs w:val="22"/>
-          <w:lang w:val="en-US" w:eastAsia="nl-NL"/>
-        </w:rPr>
-        <w:t xml:space="preserve"> </w:t>
-      </w:r>
-      <w:proofErr w:type="spellStart"/>
-      <w:r>
-        <w:rPr>
-          <w:rFonts w:ascii="Calibri" w:eastAsia="Times New Roman" w:hAnsi="Calibri" w:cs="Calibri"/>
-          <w:color w:val="201F1E"/>
-          <w:sz w:val="22"/>
-          <w:szCs w:val="22"/>
-          <w:lang w:val="en-US" w:eastAsia="nl-NL"/>
-        </w:rPr>
-        <w:t>Ik</w:t>
-      </w:r>
-      <w:proofErr w:type="spellEnd"/>
-      <w:r>
-        <w:rPr>
-          <w:rFonts w:ascii="Calibri" w:eastAsia="Times New Roman" w:hAnsi="Calibri" w:cs="Calibri"/>
-          <w:color w:val="201F1E"/>
-          <w:sz w:val="22"/>
-          <w:szCs w:val="22"/>
-          <w:lang w:val="en-US" w:eastAsia="nl-NL"/>
-        </w:rPr>
-        <w:t xml:space="preserve"> ben met </w:t>
-      </w:r>
-      <w:proofErr w:type="spellStart"/>
-      <w:r>
-        <w:rPr>
-          <w:rFonts w:ascii="Calibri" w:eastAsia="Times New Roman" w:hAnsi="Calibri" w:cs="Calibri"/>
-          <w:color w:val="201F1E"/>
-          <w:sz w:val="22"/>
-          <w:szCs w:val="22"/>
-          <w:lang w:val="en-US" w:eastAsia="nl-NL"/>
-        </w:rPr>
-        <w:t>mijn</w:t>
-      </w:r>
-      <w:proofErr w:type="spellEnd"/>
-      <w:r>
-        <w:rPr>
-          <w:rFonts w:ascii="Calibri" w:eastAsia="Times New Roman" w:hAnsi="Calibri" w:cs="Calibri"/>
-          <w:color w:val="201F1E"/>
-          <w:sz w:val="22"/>
-          <w:szCs w:val="22"/>
-          <w:lang w:val="en-US" w:eastAsia="nl-NL"/>
-        </w:rPr>
-        <w:t xml:space="preserve"> </w:t>
-      </w:r>
-      <w:proofErr w:type="spellStart"/>
-      <w:r>
-        <w:rPr>
-          <w:rFonts w:ascii="Calibri" w:eastAsia="Times New Roman" w:hAnsi="Calibri" w:cs="Calibri"/>
-          <w:color w:val="201F1E"/>
-          <w:sz w:val="22"/>
-          <w:szCs w:val="22"/>
-          <w:lang w:val="en-US" w:eastAsia="nl-NL"/>
-        </w:rPr>
-        <w:t>accountgegevens</w:t>
-      </w:r>
-      <w:proofErr w:type="spellEnd"/>
-      <w:r>
-        <w:rPr>
-          <w:rFonts w:ascii="Calibri" w:eastAsia="Times New Roman" w:hAnsi="Calibri" w:cs="Calibri"/>
-          <w:color w:val="201F1E"/>
-          <w:sz w:val="22"/>
-          <w:szCs w:val="22"/>
-          <w:lang w:val="en-US" w:eastAsia="nl-NL"/>
-        </w:rPr>
-        <w:t xml:space="preserve"> </w:t>
-      </w:r>
-      <w:proofErr w:type="spellStart"/>
-      <w:r>
-        <w:rPr>
-          <w:rFonts w:ascii="Calibri" w:eastAsia="Times New Roman" w:hAnsi="Calibri" w:cs="Calibri"/>
-          <w:color w:val="201F1E"/>
-          <w:sz w:val="22"/>
-          <w:szCs w:val="22"/>
-          <w:lang w:val="en-US" w:eastAsia="nl-NL"/>
-        </w:rPr>
-        <w:t>ingelogd</w:t>
-      </w:r>
-      <w:proofErr w:type="spellEnd"/>
-      <w:r>
-        <w:rPr>
-          <w:rFonts w:ascii="Calibri" w:eastAsia="Times New Roman" w:hAnsi="Calibri" w:cs="Calibri"/>
-          <w:color w:val="201F1E"/>
-          <w:sz w:val="22"/>
-          <w:szCs w:val="22"/>
-          <w:lang w:val="en-US" w:eastAsia="nl-NL"/>
-        </w:rPr>
-        <w:t xml:space="preserve"> in de </w:t>
-      </w:r>
-      <w:proofErr w:type="spellStart"/>
-      <w:r>
-        <w:rPr>
-          <w:rFonts w:ascii="Calibri" w:eastAsia="Times New Roman" w:hAnsi="Calibri" w:cs="Calibri"/>
-          <w:color w:val="201F1E"/>
-          <w:sz w:val="22"/>
-          <w:szCs w:val="22"/>
-          <w:lang w:val="en-US" w:eastAsia="nl-NL"/>
-        </w:rPr>
-        <w:t>webapplicatie</w:t>
-      </w:r>
-      <w:proofErr w:type="spellEnd"/>
-      <w:r>
-        <w:rPr>
-          <w:rFonts w:ascii="Calibri" w:eastAsia="Times New Roman" w:hAnsi="Calibri" w:cs="Calibri"/>
-          <w:color w:val="201F1E"/>
-          <w:sz w:val="22"/>
-          <w:szCs w:val="22"/>
-          <w:lang w:val="en-US" w:eastAsia="nl-NL"/>
-        </w:rPr>
-        <w:t xml:space="preserve"> van het </w:t>
-      </w:r>
-      <w:proofErr w:type="spellStart"/>
-      <w:r>
-        <w:rPr>
-          <w:rFonts w:ascii="Calibri" w:eastAsia="Times New Roman" w:hAnsi="Calibri" w:cs="Calibri"/>
-          <w:color w:val="201F1E"/>
-          <w:sz w:val="22"/>
-          <w:szCs w:val="22"/>
-          <w:lang w:val="en-US" w:eastAsia="nl-NL"/>
-        </w:rPr>
-        <w:t>bedrijf</w:t>
-      </w:r>
-      <w:proofErr w:type="spellEnd"/>
-      <w:r>
-        <w:rPr>
-          <w:rFonts w:ascii="Calibri" w:eastAsia="Times New Roman" w:hAnsi="Calibri" w:cs="Calibri"/>
-          <w:color w:val="201F1E"/>
-          <w:sz w:val="22"/>
-          <w:szCs w:val="22"/>
-          <w:lang w:val="en-US" w:eastAsia="nl-NL"/>
-        </w:rPr>
-        <w:t xml:space="preserve"> Jamin.</w:t>
+          <w:lang w:eastAsia="nl-NL"/>
+        </w:rPr>
+      </w:pPr>
+      <w:r>
+        <w:rPr>
+          <w:rFonts w:ascii="Calibri" w:eastAsia="Times New Roman" w:hAnsi="Calibri" w:cs="Calibri"/>
+          <w:b/>
+          <w:bCs/>
+          <w:color w:val="201F1E"/>
+          <w:sz w:val="22"/>
+          <w:szCs w:val="22"/>
+          <w:lang w:eastAsia="nl-NL"/>
+        </w:rPr>
+        <w:t>Gegeven:</w:t>
+      </w:r>
+      <w:r>
+        <w:rPr>
+          <w:rFonts w:ascii="Calibri" w:eastAsia="Times New Roman" w:hAnsi="Calibri" w:cs="Calibri"/>
+          <w:color w:val="201F1E"/>
+          <w:sz w:val="22"/>
+          <w:szCs w:val="22"/>
+          <w:lang w:eastAsia="nl-NL"/>
+        </w:rPr>
+        <w:t xml:space="preserve"> Ik ben met mijn accountgegevens ingelogd in de webapplicatie van het bedrijf Jamin.</w:t>
       </w:r>
     </w:p>
     <w:p>
@@ -3513,220 +1765,30 @@
           <w:color w:val="201F1E"/>
           <w:sz w:val="22"/>
           <w:szCs w:val="22"/>
-          <w:lang w:val="en-US" w:eastAsia="nl-NL"/>
-        </w:rPr>
-      </w:pPr>
-      <w:proofErr w:type="spellStart"/>
-      <w:r>
-        <w:rPr>
-          <w:rFonts w:ascii="Calibri" w:eastAsia="Times New Roman" w:hAnsi="Calibri" w:cs="Calibri"/>
-          <w:b/>
-          <w:bCs/>
-          <w:color w:val="201F1E"/>
-          <w:sz w:val="22"/>
-          <w:szCs w:val="22"/>
-          <w:lang w:val="en-US" w:eastAsia="nl-NL"/>
-        </w:rPr>
-        <w:t>Wanneer</w:t>
-      </w:r>
-      <w:proofErr w:type="spellEnd"/>
-      <w:r>
-        <w:rPr>
-          <w:rFonts w:ascii="Calibri" w:eastAsia="Times New Roman" w:hAnsi="Calibri" w:cs="Calibri"/>
-          <w:b/>
-          <w:bCs/>
-          <w:color w:val="201F1E"/>
-          <w:sz w:val="22"/>
-          <w:szCs w:val="22"/>
-          <w:lang w:val="en-US" w:eastAsia="nl-NL"/>
-        </w:rPr>
-        <w:t>:</w:t>
-      </w:r>
-      <w:r>
-        <w:rPr>
-          <w:rFonts w:ascii="Calibri" w:eastAsia="Times New Roman" w:hAnsi="Calibri" w:cs="Calibri"/>
-          <w:color w:val="201F1E"/>
-          <w:sz w:val="22"/>
-          <w:szCs w:val="22"/>
-          <w:lang w:val="en-US" w:eastAsia="nl-NL"/>
-        </w:rPr>
-        <w:t xml:space="preserve"> </w:t>
-      </w:r>
-      <w:proofErr w:type="spellStart"/>
-      <w:r>
-        <w:rPr>
-          <w:rFonts w:ascii="Calibri" w:eastAsia="Times New Roman" w:hAnsi="Calibri" w:cs="Calibri"/>
-          <w:color w:val="201F1E"/>
-          <w:sz w:val="22"/>
-          <w:szCs w:val="22"/>
-          <w:lang w:val="en-US" w:eastAsia="nl-NL"/>
-        </w:rPr>
-        <w:t>Ik</w:t>
-      </w:r>
-      <w:proofErr w:type="spellEnd"/>
-      <w:r>
-        <w:rPr>
-          <w:rFonts w:ascii="Calibri" w:eastAsia="Times New Roman" w:hAnsi="Calibri" w:cs="Calibri"/>
-          <w:color w:val="201F1E"/>
-          <w:sz w:val="22"/>
-          <w:szCs w:val="22"/>
-          <w:lang w:val="en-US" w:eastAsia="nl-NL"/>
-        </w:rPr>
-        <w:t xml:space="preserve"> </w:t>
-      </w:r>
-      <w:proofErr w:type="spellStart"/>
-      <w:r>
-        <w:rPr>
-          <w:rFonts w:ascii="Calibri" w:eastAsia="Times New Roman" w:hAnsi="Calibri" w:cs="Calibri"/>
-          <w:color w:val="201F1E"/>
-          <w:sz w:val="22"/>
-          <w:szCs w:val="22"/>
-          <w:lang w:val="en-US" w:eastAsia="nl-NL"/>
-        </w:rPr>
-        <w:t>wijzig</w:t>
-      </w:r>
-      <w:proofErr w:type="spellEnd"/>
-      <w:r>
-        <w:rPr>
-          <w:rFonts w:ascii="Calibri" w:eastAsia="Times New Roman" w:hAnsi="Calibri" w:cs="Calibri"/>
-          <w:color w:val="201F1E"/>
-          <w:sz w:val="22"/>
-          <w:szCs w:val="22"/>
-          <w:lang w:val="en-US" w:eastAsia="nl-NL"/>
-        </w:rPr>
-        <w:t xml:space="preserve"> het veld "</w:t>
-      </w:r>
-      <w:proofErr w:type="spellStart"/>
-      <w:r>
-        <w:rPr>
-          <w:rFonts w:ascii="Calibri" w:eastAsia="Times New Roman" w:hAnsi="Calibri" w:cs="Calibri"/>
-          <w:color w:val="201F1E"/>
-          <w:sz w:val="22"/>
-          <w:szCs w:val="22"/>
-          <w:lang w:val="en-US" w:eastAsia="nl-NL"/>
-        </w:rPr>
-        <w:t>Mobiel</w:t>
-      </w:r>
-      <w:proofErr w:type="spellEnd"/>
-      <w:r>
-        <w:rPr>
-          <w:rFonts w:ascii="Calibri" w:eastAsia="Times New Roman" w:hAnsi="Calibri" w:cs="Calibri"/>
-          <w:color w:val="201F1E"/>
-          <w:sz w:val="22"/>
-          <w:szCs w:val="22"/>
-          <w:lang w:val="en-US" w:eastAsia="nl-NL"/>
-        </w:rPr>
-        <w:t xml:space="preserve">" </w:t>
-      </w:r>
-      <w:proofErr w:type="spellStart"/>
-      <w:r>
-        <w:rPr>
-          <w:rFonts w:ascii="Calibri" w:eastAsia="Times New Roman" w:hAnsi="Calibri" w:cs="Calibri"/>
-          <w:color w:val="201F1E"/>
-          <w:sz w:val="22"/>
-          <w:szCs w:val="22"/>
-          <w:lang w:val="en-US" w:eastAsia="nl-NL"/>
-        </w:rPr>
-        <w:t>naar</w:t>
-      </w:r>
-      <w:proofErr w:type="spellEnd"/>
-      <w:r>
-        <w:rPr>
-          <w:rFonts w:ascii="Calibri" w:eastAsia="Times New Roman" w:hAnsi="Calibri" w:cs="Calibri"/>
-          <w:color w:val="201F1E"/>
-          <w:sz w:val="22"/>
-          <w:szCs w:val="22"/>
-          <w:lang w:val="en-US" w:eastAsia="nl-NL"/>
-        </w:rPr>
-        <w:t xml:space="preserve"> 06-39398825 </w:t>
-      </w:r>
-      <w:proofErr w:type="spellStart"/>
-      <w:r>
-        <w:rPr>
-          <w:rFonts w:ascii="Calibri" w:eastAsia="Times New Roman" w:hAnsi="Calibri" w:cs="Calibri"/>
-          <w:color w:val="201F1E"/>
-          <w:sz w:val="22"/>
-          <w:szCs w:val="22"/>
-          <w:lang w:val="en-US" w:eastAsia="nl-NL"/>
-        </w:rPr>
-        <w:t>en</w:t>
-      </w:r>
-      <w:proofErr w:type="spellEnd"/>
-      <w:r>
-        <w:rPr>
-          <w:rFonts w:ascii="Calibri" w:eastAsia="Times New Roman" w:hAnsi="Calibri" w:cs="Calibri"/>
-          <w:color w:val="201F1E"/>
-          <w:sz w:val="22"/>
-          <w:szCs w:val="22"/>
-          <w:lang w:val="en-US" w:eastAsia="nl-NL"/>
-        </w:rPr>
-        <w:t xml:space="preserve"> het veld "</w:t>
-      </w:r>
-      <w:proofErr w:type="spellStart"/>
-      <w:r>
-        <w:rPr>
-          <w:rFonts w:ascii="Calibri" w:eastAsia="Times New Roman" w:hAnsi="Calibri" w:cs="Calibri"/>
-          <w:color w:val="201F1E"/>
-          <w:sz w:val="22"/>
-          <w:szCs w:val="22"/>
-          <w:lang w:val="en-US" w:eastAsia="nl-NL"/>
-        </w:rPr>
-        <w:t>Straatnaam</w:t>
-      </w:r>
-      <w:proofErr w:type="spellEnd"/>
-      <w:r>
-        <w:rPr>
-          <w:rFonts w:ascii="Calibri" w:eastAsia="Times New Roman" w:hAnsi="Calibri" w:cs="Calibri"/>
-          <w:color w:val="201F1E"/>
-          <w:sz w:val="22"/>
-          <w:szCs w:val="22"/>
-          <w:lang w:val="en-US" w:eastAsia="nl-NL"/>
-        </w:rPr>
-        <w:t xml:space="preserve">" </w:t>
-      </w:r>
-      <w:proofErr w:type="spellStart"/>
-      <w:r>
-        <w:rPr>
-          <w:rFonts w:ascii="Calibri" w:eastAsia="Times New Roman" w:hAnsi="Calibri" w:cs="Calibri"/>
-          <w:color w:val="201F1E"/>
-          <w:sz w:val="22"/>
-          <w:szCs w:val="22"/>
-          <w:lang w:val="en-US" w:eastAsia="nl-NL"/>
-        </w:rPr>
-        <w:t>naar</w:t>
-      </w:r>
-      <w:proofErr w:type="spellEnd"/>
-      <w:r>
-        <w:rPr>
-          <w:rFonts w:ascii="Calibri" w:eastAsia="Times New Roman" w:hAnsi="Calibri" w:cs="Calibri"/>
-          <w:color w:val="201F1E"/>
-          <w:sz w:val="22"/>
-          <w:szCs w:val="22"/>
-          <w:lang w:val="en-US" w:eastAsia="nl-NL"/>
-        </w:rPr>
-        <w:t xml:space="preserve"> Den </w:t>
-      </w:r>
-      <w:proofErr w:type="spellStart"/>
-      <w:r>
-        <w:rPr>
-          <w:rFonts w:ascii="Calibri" w:eastAsia="Times New Roman" w:hAnsi="Calibri" w:cs="Calibri"/>
-          <w:color w:val="201F1E"/>
-          <w:sz w:val="22"/>
-          <w:szCs w:val="22"/>
-          <w:lang w:val="en-US" w:eastAsia="nl-NL"/>
-        </w:rPr>
-        <w:t>Dolderlaan</w:t>
-      </w:r>
-      <w:proofErr w:type="spellEnd"/>
-      <w:r>
-        <w:rPr>
-          <w:rFonts w:ascii="Calibri" w:eastAsia="Times New Roman" w:hAnsi="Calibri" w:cs="Calibri"/>
-          <w:color w:val="201F1E"/>
-          <w:sz w:val="22"/>
-          <w:szCs w:val="22"/>
-          <w:lang w:val="en-US" w:eastAsia="nl-NL"/>
-        </w:rPr>
-        <w:t>.</w:t>
+          <w:lang w:eastAsia="nl-NL"/>
+        </w:rPr>
+      </w:pPr>
+      <w:r>
+        <w:rPr>
+          <w:rFonts w:ascii="Calibri" w:eastAsia="Times New Roman" w:hAnsi="Calibri" w:cs="Calibri"/>
+          <w:b/>
+          <w:bCs/>
+          <w:color w:val="201F1E"/>
+          <w:sz w:val="22"/>
+          <w:szCs w:val="22"/>
+          <w:lang w:eastAsia="nl-NL"/>
+        </w:rPr>
+        <w:t>Wanneer:</w:t>
+      </w:r>
+      <w:r>
+        <w:rPr>
+          <w:rFonts w:ascii="Calibri" w:eastAsia="Times New Roman" w:hAnsi="Calibri" w:cs="Calibri"/>
+          <w:color w:val="201F1E"/>
+          <w:sz w:val="22"/>
+          <w:szCs w:val="22"/>
+          <w:lang w:eastAsia="nl-NL"/>
+        </w:rPr>
+        <w:t xml:space="preserve"> Ik wijzig het veld "Mobiel" naar 06-39398825 en het veld "Straatnaam" naar Den Dolderlaan.</w:t>
       </w:r>
     </w:p>
     <w:p>
@@ -3742,18 +1804,18 @@
           <w:color w:val="201F1E"/>
           <w:sz w:val="22"/>
           <w:szCs w:val="22"/>
-          <w:lang w:val="en-US" w:eastAsia="nl-NL"/>
-        </w:rPr>
-      </w:pPr>
-      <w:r>
-        <w:rPr>
-          <w:rFonts w:ascii="Calibri" w:eastAsia="Times New Roman" w:hAnsi="Calibri" w:cs="Calibri"/>
-          <w:b/>
-          <w:bCs/>
-          <w:color w:val="201F1E"/>
-          <w:sz w:val="22"/>
-          <w:szCs w:val="22"/>
-          <w:lang w:val="en-US" w:eastAsia="nl-NL"/>
+          <w:lang w:eastAsia="nl-NL"/>
+        </w:rPr>
+      </w:pPr>
+      <w:r>
+        <w:rPr>
+          <w:rFonts w:ascii="Calibri" w:eastAsia="Times New Roman" w:hAnsi="Calibri" w:cs="Calibri"/>
+          <w:b/>
+          <w:bCs/>
+          <w:color w:val="201F1E"/>
+          <w:sz w:val="22"/>
+          <w:szCs w:val="22"/>
+          <w:lang w:eastAsia="nl-NL"/>
         </w:rPr>
         <w:t>En:</w:t>
       </w:r>
@@ -3763,53 +1825,9 @@
           <w:color w:val="201F1E"/>
           <w:sz w:val="22"/>
           <w:szCs w:val="22"/>
-          <w:lang w:val="en-US" w:eastAsia="nl-NL"/>
-        </w:rPr>
-        <w:t xml:space="preserve"> </w:t>
-      </w:r>
-      <w:proofErr w:type="spellStart"/>
-      <w:r>
-        <w:rPr>
-          <w:rFonts w:ascii="Calibri" w:eastAsia="Times New Roman" w:hAnsi="Calibri" w:cs="Calibri"/>
-          <w:color w:val="201F1E"/>
-          <w:sz w:val="22"/>
-          <w:szCs w:val="22"/>
-          <w:lang w:val="en-US" w:eastAsia="nl-NL"/>
-        </w:rPr>
-        <w:t>Ik</w:t>
-      </w:r>
-      <w:proofErr w:type="spellEnd"/>
-      <w:r>
-        <w:rPr>
-          <w:rFonts w:ascii="Calibri" w:eastAsia="Times New Roman" w:hAnsi="Calibri" w:cs="Calibri"/>
-          <w:color w:val="201F1E"/>
-          <w:sz w:val="22"/>
-          <w:szCs w:val="22"/>
-          <w:lang w:val="en-US" w:eastAsia="nl-NL"/>
-        </w:rPr>
-        <w:t xml:space="preserve"> </w:t>
-      </w:r>
-      <w:proofErr w:type="spellStart"/>
-      <w:r>
-        <w:rPr>
-          <w:rFonts w:ascii="Calibri" w:eastAsia="Times New Roman" w:hAnsi="Calibri" w:cs="Calibri"/>
-          <w:color w:val="201F1E"/>
-          <w:sz w:val="22"/>
-          <w:szCs w:val="22"/>
-          <w:lang w:val="en-US" w:eastAsia="nl-NL"/>
-        </w:rPr>
-        <w:t>klik</w:t>
-      </w:r>
-      <w:proofErr w:type="spellEnd"/>
-      <w:r>
-        <w:rPr>
-          <w:rFonts w:ascii="Calibri" w:eastAsia="Times New Roman" w:hAnsi="Calibri" w:cs="Calibri"/>
-          <w:color w:val="201F1E"/>
-          <w:sz w:val="22"/>
-          <w:szCs w:val="22"/>
-          <w:lang w:val="en-US" w:eastAsia="nl-NL"/>
-        </w:rPr>
-        <w:t xml:space="preserve"> op "Sla op".</w:t>
+          <w:lang w:eastAsia="nl-NL"/>
+        </w:rPr>
+        <w:t xml:space="preserve"> Ik klik op "Sla op".</w:t>
       </w:r>
     </w:p>
     <w:p>
@@ -3825,18 +1843,18 @@
           <w:color w:val="201F1E"/>
           <w:sz w:val="22"/>
           <w:szCs w:val="22"/>
-          <w:lang w:val="en-US" w:eastAsia="nl-NL"/>
-        </w:rPr>
-      </w:pPr>
-      <w:r>
-        <w:rPr>
-          <w:rFonts w:ascii="Calibri" w:eastAsia="Times New Roman" w:hAnsi="Calibri" w:cs="Calibri"/>
-          <w:b/>
-          <w:bCs/>
-          <w:color w:val="201F1E"/>
-          <w:sz w:val="22"/>
-          <w:szCs w:val="22"/>
-          <w:lang w:val="en-US" w:eastAsia="nl-NL"/>
+          <w:lang w:eastAsia="nl-NL"/>
+        </w:rPr>
+      </w:pPr>
+      <w:r>
+        <w:rPr>
+          <w:rFonts w:ascii="Calibri" w:eastAsia="Times New Roman" w:hAnsi="Calibri" w:cs="Calibri"/>
+          <w:b/>
+          <w:bCs/>
+          <w:color w:val="201F1E"/>
+          <w:sz w:val="22"/>
+          <w:szCs w:val="22"/>
+          <w:lang w:eastAsia="nl-NL"/>
         </w:rPr>
         <w:t>Dan:</w:t>
       </w:r>
@@ -3846,141 +1864,9 @@
           <w:color w:val="201F1E"/>
           <w:sz w:val="22"/>
           <w:szCs w:val="22"/>
-          <w:lang w:val="en-US" w:eastAsia="nl-NL"/>
-        </w:rPr>
-        <w:t xml:space="preserve"> </w:t>
-      </w:r>
-      <w:proofErr w:type="spellStart"/>
-      <w:r>
-        <w:rPr>
-          <w:rFonts w:ascii="Calibri" w:eastAsia="Times New Roman" w:hAnsi="Calibri" w:cs="Calibri"/>
-          <w:color w:val="201F1E"/>
-          <w:sz w:val="22"/>
-          <w:szCs w:val="22"/>
-          <w:lang w:val="en-US" w:eastAsia="nl-NL"/>
-        </w:rPr>
-        <w:t>Krijg</w:t>
-      </w:r>
-      <w:proofErr w:type="spellEnd"/>
-      <w:r>
-        <w:rPr>
-          <w:rFonts w:ascii="Calibri" w:eastAsia="Times New Roman" w:hAnsi="Calibri" w:cs="Calibri"/>
-          <w:color w:val="201F1E"/>
-          <w:sz w:val="22"/>
-          <w:szCs w:val="22"/>
-          <w:lang w:val="en-US" w:eastAsia="nl-NL"/>
-        </w:rPr>
-        <w:t xml:space="preserve"> </w:t>
-      </w:r>
-      <w:proofErr w:type="spellStart"/>
-      <w:r>
-        <w:rPr>
-          <w:rFonts w:ascii="Calibri" w:eastAsia="Times New Roman" w:hAnsi="Calibri" w:cs="Calibri"/>
-          <w:color w:val="201F1E"/>
-          <w:sz w:val="22"/>
-          <w:szCs w:val="22"/>
-          <w:lang w:val="en-US" w:eastAsia="nl-NL"/>
-        </w:rPr>
-        <w:t>ik</w:t>
-      </w:r>
-      <w:proofErr w:type="spellEnd"/>
-      <w:r>
-        <w:rPr>
-          <w:rFonts w:ascii="Calibri" w:eastAsia="Times New Roman" w:hAnsi="Calibri" w:cs="Calibri"/>
-          <w:color w:val="201F1E"/>
-          <w:sz w:val="22"/>
-          <w:szCs w:val="22"/>
-          <w:lang w:val="en-US" w:eastAsia="nl-NL"/>
-        </w:rPr>
-        <w:t xml:space="preserve"> </w:t>
-      </w:r>
-      <w:proofErr w:type="spellStart"/>
-      <w:r>
-        <w:rPr>
-          <w:rFonts w:ascii="Calibri" w:eastAsia="Times New Roman" w:hAnsi="Calibri" w:cs="Calibri"/>
-          <w:color w:val="201F1E"/>
-          <w:sz w:val="22"/>
-          <w:szCs w:val="22"/>
-          <w:lang w:val="en-US" w:eastAsia="nl-NL"/>
-        </w:rPr>
-        <w:t>een</w:t>
-      </w:r>
-      <w:proofErr w:type="spellEnd"/>
-      <w:r>
-        <w:rPr>
-          <w:rFonts w:ascii="Calibri" w:eastAsia="Times New Roman" w:hAnsi="Calibri" w:cs="Calibri"/>
-          <w:color w:val="201F1E"/>
-          <w:sz w:val="22"/>
-          <w:szCs w:val="22"/>
-          <w:lang w:val="en-US" w:eastAsia="nl-NL"/>
-        </w:rPr>
-        <w:t xml:space="preserve"> melding “De </w:t>
-      </w:r>
-      <w:proofErr w:type="spellStart"/>
-      <w:r>
-        <w:rPr>
-          <w:rFonts w:ascii="Calibri" w:eastAsia="Times New Roman" w:hAnsi="Calibri" w:cs="Calibri"/>
-          <w:color w:val="201F1E"/>
-          <w:sz w:val="22"/>
-          <w:szCs w:val="22"/>
-          <w:lang w:val="en-US" w:eastAsia="nl-NL"/>
-        </w:rPr>
-        <w:t>wijzigingen</w:t>
-      </w:r>
-      <w:proofErr w:type="spellEnd"/>
-      <w:r>
-        <w:rPr>
-          <w:rFonts w:ascii="Calibri" w:eastAsia="Times New Roman" w:hAnsi="Calibri" w:cs="Calibri"/>
-          <w:color w:val="201F1E"/>
-          <w:sz w:val="22"/>
-          <w:szCs w:val="22"/>
-          <w:lang w:val="en-US" w:eastAsia="nl-NL"/>
-        </w:rPr>
-        <w:t xml:space="preserve"> </w:t>
-      </w:r>
-      <w:proofErr w:type="spellStart"/>
-      <w:r>
-        <w:rPr>
-          <w:rFonts w:ascii="Calibri" w:eastAsia="Times New Roman" w:hAnsi="Calibri" w:cs="Calibri"/>
-          <w:color w:val="201F1E"/>
-          <w:sz w:val="22"/>
-          <w:szCs w:val="22"/>
-          <w:lang w:val="en-US" w:eastAsia="nl-NL"/>
-        </w:rPr>
-        <w:t>zijn</w:t>
-      </w:r>
-      <w:proofErr w:type="spellEnd"/>
-      <w:r>
-        <w:rPr>
-          <w:rFonts w:ascii="Calibri" w:eastAsia="Times New Roman" w:hAnsi="Calibri" w:cs="Calibri"/>
-          <w:color w:val="201F1E"/>
-          <w:sz w:val="22"/>
-          <w:szCs w:val="22"/>
-          <w:lang w:val="en-US" w:eastAsia="nl-NL"/>
-        </w:rPr>
-        <w:t xml:space="preserve"> </w:t>
-      </w:r>
-      <w:proofErr w:type="spellStart"/>
-      <w:r>
-        <w:rPr>
-          <w:rFonts w:ascii="Calibri" w:eastAsia="Times New Roman" w:hAnsi="Calibri" w:cs="Calibri"/>
-          <w:color w:val="201F1E"/>
-          <w:sz w:val="22"/>
-          <w:szCs w:val="22"/>
-          <w:lang w:val="en-US" w:eastAsia="nl-NL"/>
-        </w:rPr>
-        <w:t>doorgevoerd</w:t>
-      </w:r>
-      <w:proofErr w:type="spellEnd"/>
-      <w:r>
-        <w:rPr>
-          <w:rFonts w:ascii="Calibri" w:eastAsia="Times New Roman" w:hAnsi="Calibri" w:cs="Calibri"/>
-          <w:color w:val="201F1E"/>
-          <w:sz w:val="22"/>
-          <w:szCs w:val="22"/>
-          <w:lang w:val="en-US" w:eastAsia="nl-NL"/>
-        </w:rPr>
-        <w:t>”.</w:t>
+          <w:lang w:eastAsia="nl-NL"/>
+        </w:rPr>
+        <w:t xml:space="preserve"> Krijg ik een melding “De wijzigingen zijn doorgevoerd”.</w:t>
       </w:r>
     </w:p>
     <w:p>
@@ -3996,18 +1882,18 @@
           <w:color w:val="201F1E"/>
           <w:sz w:val="22"/>
           <w:szCs w:val="22"/>
-          <w:lang w:val="en-US" w:eastAsia="nl-NL"/>
-        </w:rPr>
-      </w:pPr>
-      <w:r>
-        <w:rPr>
-          <w:rFonts w:ascii="Calibri" w:eastAsia="Times New Roman" w:hAnsi="Calibri" w:cs="Calibri"/>
-          <w:b/>
-          <w:bCs/>
-          <w:color w:val="201F1E"/>
-          <w:sz w:val="22"/>
-          <w:szCs w:val="22"/>
-          <w:lang w:val="en-US" w:eastAsia="nl-NL"/>
+          <w:lang w:eastAsia="nl-NL"/>
+        </w:rPr>
+      </w:pPr>
+      <w:r>
+        <w:rPr>
+          <w:rFonts w:ascii="Calibri" w:eastAsia="Times New Roman" w:hAnsi="Calibri" w:cs="Calibri"/>
+          <w:b/>
+          <w:bCs/>
+          <w:color w:val="201F1E"/>
+          <w:sz w:val="22"/>
+          <w:szCs w:val="22"/>
+          <w:lang w:eastAsia="nl-NL"/>
         </w:rPr>
         <w:t>En:</w:t>
       </w:r>
@@ -4017,207 +1903,9 @@
           <w:color w:val="201F1E"/>
           <w:sz w:val="22"/>
           <w:szCs w:val="22"/>
-          <w:lang w:val="en-US" w:eastAsia="nl-NL"/>
-        </w:rPr>
-        <w:t xml:space="preserve"> De </w:t>
-      </w:r>
-      <w:proofErr w:type="spellStart"/>
-      <w:r>
-        <w:rPr>
-          <w:rFonts w:ascii="Calibri" w:eastAsia="Times New Roman" w:hAnsi="Calibri" w:cs="Calibri"/>
-          <w:color w:val="201F1E"/>
-          <w:sz w:val="22"/>
-          <w:szCs w:val="22"/>
-          <w:lang w:val="en-US" w:eastAsia="nl-NL"/>
-        </w:rPr>
-        <w:t>wijziging</w:t>
-      </w:r>
-      <w:proofErr w:type="spellEnd"/>
-      <w:r>
-        <w:rPr>
-          <w:rFonts w:ascii="Calibri" w:eastAsia="Times New Roman" w:hAnsi="Calibri" w:cs="Calibri"/>
-          <w:color w:val="201F1E"/>
-          <w:sz w:val="22"/>
-          <w:szCs w:val="22"/>
-          <w:lang w:val="en-US" w:eastAsia="nl-NL"/>
-        </w:rPr>
-        <w:t xml:space="preserve"> </w:t>
-      </w:r>
-      <w:proofErr w:type="spellStart"/>
-      <w:r>
-        <w:rPr>
-          <w:rFonts w:ascii="Calibri" w:eastAsia="Times New Roman" w:hAnsi="Calibri" w:cs="Calibri"/>
-          <w:color w:val="201F1E"/>
-          <w:sz w:val="22"/>
-          <w:szCs w:val="22"/>
-          <w:lang w:val="en-US" w:eastAsia="nl-NL"/>
-        </w:rPr>
-        <w:t>wordt</w:t>
-      </w:r>
-      <w:proofErr w:type="spellEnd"/>
-      <w:r>
-        <w:rPr>
-          <w:rFonts w:ascii="Calibri" w:eastAsia="Times New Roman" w:hAnsi="Calibri" w:cs="Calibri"/>
-          <w:color w:val="201F1E"/>
-          <w:sz w:val="22"/>
-          <w:szCs w:val="22"/>
-          <w:lang w:val="en-US" w:eastAsia="nl-NL"/>
-        </w:rPr>
-        <w:t xml:space="preserve"> </w:t>
-      </w:r>
-      <w:proofErr w:type="spellStart"/>
-      <w:r>
-        <w:rPr>
-          <w:rFonts w:ascii="Calibri" w:eastAsia="Times New Roman" w:hAnsi="Calibri" w:cs="Calibri"/>
-          <w:color w:val="201F1E"/>
-          <w:sz w:val="22"/>
-          <w:szCs w:val="22"/>
-          <w:lang w:val="en-US" w:eastAsia="nl-NL"/>
-        </w:rPr>
-        <w:t>doorgevoerd</w:t>
-      </w:r>
-      <w:proofErr w:type="spellEnd"/>
-      <w:r>
-        <w:rPr>
-          <w:rFonts w:ascii="Calibri" w:eastAsia="Times New Roman" w:hAnsi="Calibri" w:cs="Calibri"/>
-          <w:color w:val="201F1E"/>
-          <w:sz w:val="22"/>
-          <w:szCs w:val="22"/>
-          <w:lang w:val="en-US" w:eastAsia="nl-NL"/>
-        </w:rPr>
-        <w:t xml:space="preserve"> </w:t>
-      </w:r>
-      <w:proofErr w:type="spellStart"/>
-      <w:r>
-        <w:rPr>
-          <w:rFonts w:ascii="Calibri" w:eastAsia="Times New Roman" w:hAnsi="Calibri" w:cs="Calibri"/>
-          <w:color w:val="201F1E"/>
-          <w:sz w:val="22"/>
-          <w:szCs w:val="22"/>
-          <w:lang w:val="en-US" w:eastAsia="nl-NL"/>
-        </w:rPr>
-        <w:t>en</w:t>
-      </w:r>
-      <w:proofErr w:type="spellEnd"/>
-      <w:r>
-        <w:rPr>
-          <w:rFonts w:ascii="Calibri" w:eastAsia="Times New Roman" w:hAnsi="Calibri" w:cs="Calibri"/>
-          <w:color w:val="201F1E"/>
-          <w:sz w:val="22"/>
-          <w:szCs w:val="22"/>
-          <w:lang w:val="en-US" w:eastAsia="nl-NL"/>
-        </w:rPr>
-        <w:t xml:space="preserve"> </w:t>
-      </w:r>
-      <w:proofErr w:type="spellStart"/>
-      <w:r>
-        <w:rPr>
-          <w:rFonts w:ascii="Calibri" w:eastAsia="Times New Roman" w:hAnsi="Calibri" w:cs="Calibri"/>
-          <w:color w:val="201F1E"/>
-          <w:sz w:val="22"/>
-          <w:szCs w:val="22"/>
-          <w:lang w:val="en-US" w:eastAsia="nl-NL"/>
-        </w:rPr>
-        <w:t>ik</w:t>
-      </w:r>
-      <w:proofErr w:type="spellEnd"/>
-      <w:r>
-        <w:rPr>
-          <w:rFonts w:ascii="Calibri" w:eastAsia="Times New Roman" w:hAnsi="Calibri" w:cs="Calibri"/>
-          <w:color w:val="201F1E"/>
-          <w:sz w:val="22"/>
-          <w:szCs w:val="22"/>
-          <w:lang w:val="en-US" w:eastAsia="nl-NL"/>
-        </w:rPr>
-        <w:t xml:space="preserve"> word </w:t>
-      </w:r>
-      <w:proofErr w:type="spellStart"/>
-      <w:r>
-        <w:rPr>
-          <w:rFonts w:ascii="Calibri" w:eastAsia="Times New Roman" w:hAnsi="Calibri" w:cs="Calibri"/>
-          <w:color w:val="201F1E"/>
-          <w:sz w:val="22"/>
-          <w:szCs w:val="22"/>
-          <w:lang w:val="en-US" w:eastAsia="nl-NL"/>
-        </w:rPr>
-        <w:t>doorgestuurd</w:t>
-      </w:r>
-      <w:proofErr w:type="spellEnd"/>
-      <w:r>
-        <w:rPr>
-          <w:rFonts w:ascii="Calibri" w:eastAsia="Times New Roman" w:hAnsi="Calibri" w:cs="Calibri"/>
-          <w:color w:val="201F1E"/>
-          <w:sz w:val="22"/>
-          <w:szCs w:val="22"/>
-          <w:lang w:val="en-US" w:eastAsia="nl-NL"/>
-        </w:rPr>
-        <w:t xml:space="preserve"> </w:t>
-      </w:r>
-      <w:proofErr w:type="spellStart"/>
-      <w:r>
-        <w:rPr>
-          <w:rFonts w:ascii="Calibri" w:eastAsia="Times New Roman" w:hAnsi="Calibri" w:cs="Calibri"/>
-          <w:color w:val="201F1E"/>
-          <w:sz w:val="22"/>
-          <w:szCs w:val="22"/>
-          <w:lang w:val="en-US" w:eastAsia="nl-NL"/>
-        </w:rPr>
-        <w:t>naar</w:t>
-      </w:r>
-      <w:proofErr w:type="spellEnd"/>
-      <w:r>
-        <w:rPr>
-          <w:rFonts w:ascii="Calibri" w:eastAsia="Times New Roman" w:hAnsi="Calibri" w:cs="Calibri"/>
-          <w:color w:val="201F1E"/>
-          <w:sz w:val="22"/>
-          <w:szCs w:val="22"/>
-          <w:lang w:val="en-US" w:eastAsia="nl-NL"/>
-        </w:rPr>
-        <w:t xml:space="preserve"> de </w:t>
-      </w:r>
-      <w:proofErr w:type="spellStart"/>
-      <w:r>
-        <w:rPr>
-          <w:rFonts w:ascii="Calibri" w:eastAsia="Times New Roman" w:hAnsi="Calibri" w:cs="Calibri"/>
-          <w:color w:val="201F1E"/>
-          <w:sz w:val="22"/>
-          <w:szCs w:val="22"/>
-          <w:lang w:val="en-US" w:eastAsia="nl-NL"/>
-        </w:rPr>
-        <w:t>pagina</w:t>
-      </w:r>
-      <w:proofErr w:type="spellEnd"/>
-      <w:r>
-        <w:rPr>
-          <w:rFonts w:ascii="Calibri" w:eastAsia="Times New Roman" w:hAnsi="Calibri" w:cs="Calibri"/>
-          <w:color w:val="201F1E"/>
-          <w:sz w:val="22"/>
-          <w:szCs w:val="22"/>
-          <w:lang w:val="en-US" w:eastAsia="nl-NL"/>
-        </w:rPr>
-        <w:t xml:space="preserve"> "</w:t>
-      </w:r>
-      <w:proofErr w:type="spellStart"/>
-      <w:r>
-        <w:rPr>
-          <w:rFonts w:ascii="Calibri" w:eastAsia="Times New Roman" w:hAnsi="Calibri" w:cs="Calibri"/>
-          <w:color w:val="201F1E"/>
-          <w:sz w:val="22"/>
-          <w:szCs w:val="22"/>
-          <w:lang w:val="en-US" w:eastAsia="nl-NL"/>
-        </w:rPr>
-        <w:t>Leverancier</w:t>
-      </w:r>
-      <w:proofErr w:type="spellEnd"/>
-      <w:r>
-        <w:rPr>
-          <w:rFonts w:ascii="Calibri" w:eastAsia="Times New Roman" w:hAnsi="Calibri" w:cs="Calibri"/>
-          <w:color w:val="201F1E"/>
-          <w:sz w:val="22"/>
-          <w:szCs w:val="22"/>
-          <w:lang w:val="en-US" w:eastAsia="nl-NL"/>
-        </w:rPr>
-        <w:t xml:space="preserve"> Details".</w:t>
+          <w:lang w:eastAsia="nl-NL"/>
+        </w:rPr>
+        <w:t xml:space="preserve"> De wijziging wordt doorgevoerd en ik word doorgestuurd naar de pagina "Leverancier Details".</w:t>
       </w:r>
     </w:p>
     <w:p/>
@@ -5858,6 +3546,7 @@
   <w:style w:type="character" w:default="1" w:styleId="DefaultParagraphFont">
     <w:name w:val="Default Paragraph Font"/>
     <w:uiPriority w:val="1"/>
+    <w:semiHidden/>
     <w:unhideWhenUsed/>
   </w:style>
   <w:style w:type="table" w:default="1" w:styleId="TableNormal">
